--- a/Caritas-Word/敏感.docx
+++ b/Caritas-Word/敏感.docx
@@ -4,12 +4,14 @@
   <w:body>
     <w:p>
       <w:pPr>
-        <w:rPr>
-          <w:rFonts w:ascii="HarmonyOS Sans Light" w:eastAsia="字家玲珑锐楷" w:hAnsi="HarmonyOS Sans Light"/>
-          <w:sz w:val="21"/>
-          <w:szCs w:val="21"/>
-        </w:rPr>
-      </w:pPr>
+        <w:spacing w:beforeLines="10" w:before="32" w:afterLines="10" w:after="32"/>
+        <w:rPr>
+          <w:rFonts w:ascii="HarmonyOS Sans Light" w:eastAsia="字家玲珑锐楷" w:hAnsi="HarmonyOS Sans Light"/>
+          <w:sz w:val="21"/>
+          <w:szCs w:val="21"/>
+        </w:rPr>
+      </w:pPr>
+      <w:bookmarkStart w:id="0" w:name="_Hlk126069330"/>
       <w:r>
         <w:rPr>
           <w:rFonts w:ascii="HarmonyOS Sans Light" w:eastAsia="字家玲珑锐楷" w:hAnsi="HarmonyOS Sans Light" w:hint="eastAsia"/>
@@ -35,17 +37,20 @@
         <w:t>#</w:t>
       </w:r>
     </w:p>
-    <w:p>
-      <w:pPr>
-        <w:rPr>
-          <w:rFonts w:ascii="HarmonyOS Sans Light" w:eastAsia="字家玲珑锐楷" w:hAnsi="HarmonyOS Sans Light"/>
-          <w:sz w:val="21"/>
-          <w:szCs w:val="21"/>
-        </w:rPr>
-      </w:pPr>
-    </w:p>
-    <w:p>
-      <w:pPr>
+    <w:bookmarkEnd w:id="0"/>
+    <w:p>
+      <w:pPr>
+        <w:spacing w:beforeLines="10" w:before="32" w:afterLines="10" w:after="32"/>
+        <w:rPr>
+          <w:rFonts w:ascii="HarmonyOS Sans Light" w:eastAsia="字家玲珑锐楷" w:hAnsi="HarmonyOS Sans Light"/>
+          <w:sz w:val="21"/>
+          <w:szCs w:val="21"/>
+        </w:rPr>
+      </w:pPr>
+    </w:p>
+    <w:p>
+      <w:pPr>
+        <w:spacing w:beforeLines="10" w:before="32" w:afterLines="10" w:after="32"/>
         <w:jc w:val="center"/>
         <w:rPr>
           <w:rFonts w:ascii="HarmonyOS Sans Light" w:eastAsia="字家玲珑锐楷" w:hAnsi="HarmonyOS Sans Light"/>
@@ -72,15 +77,17 @@
     </w:p>
     <w:p>
       <w:pPr>
-        <w:rPr>
-          <w:rFonts w:ascii="HarmonyOS Sans Light" w:eastAsia="字家玲珑锐楷" w:hAnsi="HarmonyOS Sans Light"/>
-          <w:sz w:val="21"/>
-          <w:szCs w:val="21"/>
-        </w:rPr>
-      </w:pPr>
-    </w:p>
-    <w:p>
-      <w:pPr>
+        <w:spacing w:beforeLines="10" w:before="32" w:afterLines="10" w:after="32"/>
+        <w:rPr>
+          <w:rFonts w:ascii="HarmonyOS Sans Light" w:eastAsia="字家玲珑锐楷" w:hAnsi="HarmonyOS Sans Light"/>
+          <w:sz w:val="21"/>
+          <w:szCs w:val="21"/>
+        </w:rPr>
+      </w:pPr>
+    </w:p>
+    <w:p>
+      <w:pPr>
+        <w:spacing w:beforeLines="10" w:before="32" w:afterLines="10" w:after="32"/>
         <w:rPr>
           <w:rFonts w:ascii="HarmonyOS Sans Light" w:eastAsia="点字乐圆体" w:hAnsi="HarmonyOS Sans Light"/>
           <w:sz w:val="17"/>
@@ -93,28 +100,22 @@
           <w:sz w:val="17"/>
           <w:szCs w:val="17"/>
         </w:rPr>
-        <w:t>题目描述：</w:t>
-      </w:r>
-      <w:r>
-        <w:rPr>
-          <w:rFonts w:ascii="HarmonyOS Sans Light" w:eastAsia="点字乐圆体" w:hAnsi="HarmonyOS Sans Light" w:hint="eastAsia"/>
-          <w:sz w:val="17"/>
-          <w:szCs w:val="17"/>
-        </w:rPr>
-        <w:t>随着祖国的壮大和媒体的日益发达，我们常常可以了解到其他国家的民众对中国的一些看法，有时其他国家的民众会对中国的看法略显偏颇，而结果会引发国人的一片声讨，不知道大家是否有过类似的体会。</w:t>
-      </w:r>
-    </w:p>
-    <w:p>
-      <w:pPr>
-        <w:rPr>
-          <w:rFonts w:ascii="HarmonyOS Sans Light" w:eastAsia="字家玲珑锐楷" w:hAnsi="HarmonyOS Sans Light" w:hint="eastAsia"/>
-          <w:sz w:val="21"/>
-          <w:szCs w:val="21"/>
-        </w:rPr>
-      </w:pPr>
-    </w:p>
-    <w:p>
-      <w:pPr>
+        <w:t>题目描述：随着祖国的壮大和媒体的日益发达，我们常常可以了解到其他国家的民众对中国的一些看法，有时其他国家的民众会对中国的看法略显偏颇，而结果会引发国人的一片声讨，不知道大家是否有过类似的体会。</w:t>
+      </w:r>
+    </w:p>
+    <w:p>
+      <w:pPr>
+        <w:spacing w:beforeLines="10" w:before="32" w:afterLines="10" w:after="32"/>
+        <w:rPr>
+          <w:rFonts w:ascii="HarmonyOS Sans Light" w:eastAsia="字家玲珑锐楷" w:hAnsi="HarmonyOS Sans Light"/>
+          <w:sz w:val="21"/>
+          <w:szCs w:val="21"/>
+        </w:rPr>
+      </w:pPr>
+    </w:p>
+    <w:p>
+      <w:pPr>
+        <w:spacing w:beforeLines="10" w:before="32" w:afterLines="10" w:after="32"/>
         <w:ind w:firstLine="420"/>
         <w:rPr>
           <w:rFonts w:ascii="HarmonyOS Sans Light" w:eastAsia="字家玲珑锐楷" w:hAnsi="HarmonyOS Sans Light"/>
@@ -133,6 +134,7 @@
     </w:p>
     <w:p>
       <w:pPr>
+        <w:spacing w:beforeLines="10" w:before="32" w:afterLines="10" w:after="32"/>
         <w:ind w:firstLine="420"/>
         <w:rPr>
           <w:rFonts w:ascii="HarmonyOS Sans Light" w:eastAsia="字家玲珑锐楷" w:hAnsi="HarmonyOS Sans Light"/>
@@ -151,6 +153,7 @@
     </w:p>
     <w:p>
       <w:pPr>
+        <w:spacing w:beforeLines="10" w:before="32" w:afterLines="10" w:after="32"/>
         <w:ind w:firstLine="420"/>
         <w:rPr>
           <w:rFonts w:ascii="HarmonyOS Sans Light" w:eastAsia="字家玲珑锐楷" w:hAnsi="HarmonyOS Sans Light"/>
@@ -169,6 +172,7 @@
     </w:p>
     <w:p>
       <w:pPr>
+        <w:spacing w:beforeLines="10" w:before="32" w:afterLines="10" w:after="32"/>
         <w:ind w:firstLine="420"/>
         <w:rPr>
           <w:rFonts w:ascii="HarmonyOS Sans Light" w:eastAsia="字家玲珑锐楷" w:hAnsi="HarmonyOS Sans Light"/>
@@ -187,6 +191,7 @@
     </w:p>
     <w:p>
       <w:pPr>
+        <w:spacing w:beforeLines="10" w:before="32" w:afterLines="10" w:after="32"/>
         <w:ind w:firstLine="420"/>
         <w:rPr>
           <w:rFonts w:ascii="HarmonyOS Sans Light" w:eastAsia="字家玲珑锐楷" w:hAnsi="HarmonyOS Sans Light"/>
@@ -205,6 +210,7 @@
     </w:p>
     <w:p>
       <w:pPr>
+        <w:spacing w:beforeLines="10" w:before="32" w:afterLines="10" w:after="32"/>
         <w:ind w:firstLine="420"/>
         <w:rPr>
           <w:rFonts w:ascii="HarmonyOS Sans Light" w:eastAsia="字家玲珑锐楷" w:hAnsi="HarmonyOS Sans Light"/>
@@ -223,6 +229,7 @@
     </w:p>
     <w:p>
       <w:pPr>
+        <w:spacing w:beforeLines="10" w:before="32" w:afterLines="10" w:after="32"/>
         <w:ind w:firstLine="420"/>
         <w:rPr>
           <w:rFonts w:ascii="HarmonyOS Sans Light" w:eastAsia="字家玲珑锐楷" w:hAnsi="HarmonyOS Sans Light"/>
@@ -241,6 +248,7 @@
     </w:p>
     <w:p>
       <w:pPr>
+        <w:spacing w:beforeLines="10" w:before="32" w:afterLines="10" w:after="32"/>
         <w:ind w:firstLine="420"/>
         <w:rPr>
           <w:rFonts w:ascii="HarmonyOS Sans Light" w:eastAsia="字家玲珑锐楷" w:hAnsi="HarmonyOS Sans Light"/>
@@ -259,6 +267,7 @@
     </w:p>
     <w:p>
       <w:pPr>
+        <w:spacing w:beforeLines="10" w:before="32" w:afterLines="10" w:after="32"/>
         <w:ind w:firstLine="420"/>
         <w:rPr>
           <w:rFonts w:ascii="HarmonyOS Sans Light" w:eastAsia="字家玲珑锐楷" w:hAnsi="HarmonyOS Sans Light"/>
@@ -293,24 +302,44 @@
     </w:p>
     <w:p>
       <w:pPr>
-        <w:ind w:firstLine="420"/>
-        <w:rPr>
-          <w:rFonts w:ascii="HarmonyOS Sans Light" w:eastAsia="字家玲珑锐楷" w:hAnsi="HarmonyOS Sans Light"/>
-          <w:sz w:val="21"/>
-          <w:szCs w:val="21"/>
-        </w:rPr>
-      </w:pPr>
-      <w:r>
-        <w:rPr>
-          <w:rFonts w:ascii="HarmonyOS Sans Light" w:eastAsia="字家玲珑锐楷" w:hAnsi="HarmonyOS Sans Light" w:hint="eastAsia"/>
-          <w:sz w:val="21"/>
-          <w:szCs w:val="21"/>
-        </w:rPr>
-        <w:t>那么，国人“过度敏感”的那些信息，真的是被冤枉的吗？是其实是在说一件完全无关的事，而被执着的认定为是一种评价的吗？</w:t>
-      </w:r>
-    </w:p>
-    <w:p>
-      <w:pPr>
+        <w:spacing w:beforeLines="10" w:before="32" w:afterLines="10" w:after="32"/>
+        <w:ind w:firstLine="420"/>
+        <w:rPr>
+          <w:rFonts w:ascii="HarmonyOS Sans Light" w:eastAsia="字家玲珑锐楷" w:hAnsi="HarmonyOS Sans Light"/>
+          <w:sz w:val="21"/>
+          <w:szCs w:val="21"/>
+        </w:rPr>
+      </w:pPr>
+      <w:r>
+        <w:rPr>
+          <w:rFonts w:ascii="HarmonyOS Sans Light" w:eastAsia="字家玲珑锐楷" w:hAnsi="HarmonyOS Sans Light" w:hint="eastAsia"/>
+          <w:sz w:val="21"/>
+          <w:szCs w:val="21"/>
+        </w:rPr>
+        <w:t>那么，国人“过度敏感”的那些信息，真的是被冤枉的吗？</w:t>
+      </w:r>
+      <w:proofErr w:type="gramStart"/>
+      <w:r>
+        <w:rPr>
+          <w:rFonts w:ascii="HarmonyOS Sans Light" w:eastAsia="字家玲珑锐楷" w:hAnsi="HarmonyOS Sans Light" w:hint="eastAsia"/>
+          <w:sz w:val="21"/>
+          <w:szCs w:val="21"/>
+        </w:rPr>
+        <w:t>是其实</w:t>
+      </w:r>
+      <w:proofErr w:type="gramEnd"/>
+      <w:r>
+        <w:rPr>
+          <w:rFonts w:ascii="HarmonyOS Sans Light" w:eastAsia="字家玲珑锐楷" w:hAnsi="HarmonyOS Sans Light" w:hint="eastAsia"/>
+          <w:sz w:val="21"/>
+          <w:szCs w:val="21"/>
+        </w:rPr>
+        <w:t>是在说一件完全无关的事，而被执着的认定为是一种评价的吗？</w:t>
+      </w:r>
+    </w:p>
+    <w:p>
+      <w:pPr>
+        <w:spacing w:beforeLines="10" w:before="32" w:afterLines="10" w:after="32"/>
         <w:ind w:firstLine="420"/>
         <w:rPr>
           <w:rFonts w:ascii="HarmonyOS Sans Light" w:eastAsia="字家玲珑锐楷" w:hAnsi="HarmonyOS Sans Light"/>
@@ -329,6 +358,7 @@
     </w:p>
     <w:p>
       <w:pPr>
+        <w:spacing w:beforeLines="10" w:before="32" w:afterLines="10" w:after="32"/>
         <w:ind w:firstLine="420"/>
         <w:rPr>
           <w:rFonts w:ascii="HarmonyOS Sans Light" w:eastAsia="字家玲珑锐楷" w:hAnsi="HarmonyOS Sans Light"/>
@@ -347,16 +377,18 @@
     </w:p>
     <w:p>
       <w:pPr>
-        <w:ind w:firstLine="420"/>
-        <w:rPr>
-          <w:rFonts w:ascii="HarmonyOS Sans Light" w:eastAsia="字家玲珑锐楷" w:hAnsi="HarmonyOS Sans Light"/>
-          <w:sz w:val="21"/>
-          <w:szCs w:val="21"/>
-        </w:rPr>
-      </w:pPr>
-    </w:p>
-    <w:p>
-      <w:pPr>
+        <w:spacing w:beforeLines="10" w:before="32" w:afterLines="10" w:after="32"/>
+        <w:ind w:firstLine="420"/>
+        <w:rPr>
+          <w:rFonts w:ascii="HarmonyOS Sans Light" w:eastAsia="字家玲珑锐楷" w:hAnsi="HarmonyOS Sans Light"/>
+          <w:sz w:val="21"/>
+          <w:szCs w:val="21"/>
+        </w:rPr>
+      </w:pPr>
+    </w:p>
+    <w:p>
+      <w:pPr>
+        <w:spacing w:beforeLines="10" w:before="32" w:afterLines="10" w:after="32"/>
         <w:ind w:firstLine="420"/>
         <w:rPr>
           <w:rFonts w:ascii="HarmonyOS Sans Light" w:eastAsia="字家玲珑锐楷" w:hAnsi="HarmonyOS Sans Light"/>
@@ -375,6 +407,7 @@
     </w:p>
     <w:p>
       <w:pPr>
+        <w:spacing w:beforeLines="10" w:before="32" w:afterLines="10" w:after="32"/>
         <w:ind w:firstLine="420"/>
         <w:rPr>
           <w:rFonts w:ascii="HarmonyOS Sans Light" w:eastAsia="字家玲珑锐楷" w:hAnsi="HarmonyOS Sans Light"/>
@@ -393,6 +426,7 @@
     </w:p>
     <w:p>
       <w:pPr>
+        <w:spacing w:beforeLines="10" w:before="32" w:afterLines="10" w:after="32"/>
         <w:ind w:firstLine="420"/>
         <w:rPr>
           <w:rFonts w:ascii="HarmonyOS Sans Light" w:eastAsia="字家玲珑锐楷" w:hAnsi="HarmonyOS Sans Light"/>
@@ -411,6 +445,7 @@
     </w:p>
     <w:p>
       <w:pPr>
+        <w:spacing w:beforeLines="10" w:before="32" w:afterLines="10" w:after="32"/>
         <w:ind w:firstLine="420"/>
         <w:rPr>
           <w:rFonts w:ascii="HarmonyOS Sans Light" w:eastAsia="字家玲珑锐楷" w:hAnsi="HarmonyOS Sans Light"/>
@@ -429,6 +464,7 @@
     </w:p>
     <w:p>
       <w:pPr>
+        <w:spacing w:beforeLines="10" w:before="32" w:afterLines="10" w:after="32"/>
         <w:ind w:firstLine="420"/>
         <w:rPr>
           <w:rFonts w:ascii="HarmonyOS Sans Light" w:eastAsia="字家玲珑锐楷" w:hAnsi="HarmonyOS Sans Light"/>
@@ -447,6 +483,7 @@
     </w:p>
     <w:p>
       <w:pPr>
+        <w:spacing w:beforeLines="10" w:before="32" w:afterLines="10" w:after="32"/>
         <w:ind w:firstLine="420"/>
         <w:rPr>
           <w:rFonts w:ascii="HarmonyOS Sans Light" w:eastAsia="字家玲珑锐楷" w:hAnsi="HarmonyOS Sans Light"/>
@@ -473,6 +510,7 @@
     </w:p>
     <w:p>
       <w:pPr>
+        <w:spacing w:beforeLines="10" w:before="32" w:afterLines="10" w:after="32"/>
         <w:ind w:firstLine="420"/>
         <w:rPr>
           <w:rFonts w:ascii="HarmonyOS Sans Light" w:eastAsia="字家玲珑锐楷" w:hAnsi="HarmonyOS Sans Light"/>
@@ -491,6 +529,7 @@
     </w:p>
     <w:p>
       <w:pPr>
+        <w:spacing w:beforeLines="10" w:before="32" w:afterLines="10" w:after="32"/>
         <w:ind w:firstLine="420"/>
         <w:rPr>
           <w:rFonts w:ascii="HarmonyOS Sans Light" w:eastAsia="字家玲珑锐楷" w:hAnsi="HarmonyOS Sans Light"/>
@@ -509,6 +548,7 @@
     </w:p>
     <w:p>
       <w:pPr>
+        <w:spacing w:beforeLines="10" w:before="32" w:afterLines="10" w:after="32"/>
         <w:ind w:firstLine="420"/>
         <w:rPr>
           <w:rFonts w:ascii="HarmonyOS Sans Light" w:eastAsia="字家玲珑锐楷" w:hAnsi="HarmonyOS Sans Light"/>
@@ -527,6 +567,7 @@
     </w:p>
     <w:p>
       <w:pPr>
+        <w:spacing w:beforeLines="10" w:before="32" w:afterLines="10" w:after="32"/>
         <w:ind w:firstLine="420"/>
         <w:rPr>
           <w:rFonts w:ascii="HarmonyOS Sans Light" w:eastAsia="点字青花楷" w:hAnsi="HarmonyOS Sans Light"/>
@@ -545,6 +586,7 @@
     </w:p>
     <w:p>
       <w:pPr>
+        <w:spacing w:beforeLines="10" w:before="32" w:afterLines="10" w:after="32"/>
         <w:ind w:firstLine="420"/>
         <w:rPr>
           <w:rFonts w:ascii="HarmonyOS Sans Light" w:eastAsia="点字青花楷" w:hAnsi="HarmonyOS Sans Light"/>
@@ -563,6 +605,7 @@
     </w:p>
     <w:p>
       <w:pPr>
+        <w:spacing w:beforeLines="10" w:before="32" w:afterLines="10" w:after="32"/>
         <w:ind w:firstLine="420"/>
         <w:rPr>
           <w:rFonts w:ascii="HarmonyOS Sans Light" w:eastAsia="字家玲珑锐楷" w:hAnsi="HarmonyOS Sans Light"/>
@@ -581,6 +624,7 @@
     </w:p>
     <w:p>
       <w:pPr>
+        <w:spacing w:beforeLines="10" w:before="32" w:afterLines="10" w:after="32"/>
         <w:ind w:firstLine="420"/>
         <w:rPr>
           <w:rFonts w:ascii="HarmonyOS Sans Light" w:eastAsia="字家玲珑锐楷" w:hAnsi="HarmonyOS Sans Light"/>
@@ -599,6 +643,7 @@
     </w:p>
     <w:p>
       <w:pPr>
+        <w:spacing w:beforeLines="10" w:before="32" w:afterLines="10" w:after="32"/>
         <w:ind w:firstLine="420"/>
         <w:rPr>
           <w:rFonts w:ascii="HarmonyOS Sans Light" w:eastAsia="字家玲珑锐楷" w:hAnsi="HarmonyOS Sans Light"/>
@@ -617,6 +662,7 @@
     </w:p>
     <w:p>
       <w:pPr>
+        <w:spacing w:beforeLines="10" w:before="32" w:afterLines="10" w:after="32"/>
         <w:ind w:firstLine="420"/>
         <w:rPr>
           <w:rFonts w:ascii="HarmonyOS Sans Light" w:eastAsia="点字青花楷" w:hAnsi="HarmonyOS Sans Light"/>
@@ -643,34 +689,65 @@
     </w:p>
     <w:p>
       <w:pPr>
-        <w:ind w:firstLine="420"/>
-        <w:rPr>
-          <w:rFonts w:ascii="HarmonyOS Sans Light" w:eastAsia="字家玲珑锐楷" w:hAnsi="HarmonyOS Sans Light"/>
-          <w:sz w:val="21"/>
-          <w:szCs w:val="21"/>
-        </w:rPr>
-      </w:pPr>
+        <w:spacing w:beforeLines="10" w:before="32" w:afterLines="10" w:after="32"/>
+        <w:ind w:firstLine="420"/>
+        <w:rPr>
+          <w:rFonts w:ascii="HarmonyOS Sans Light" w:eastAsia="字家玲珑锐楷" w:hAnsi="HarmonyOS Sans Light"/>
+          <w:sz w:val="21"/>
+          <w:szCs w:val="21"/>
+        </w:rPr>
+      </w:pPr>
+      <w:proofErr w:type="gramStart"/>
       <w:r>
         <w:rPr>
           <w:rFonts w:ascii="HarmonyOS Sans Light" w:eastAsia="点字青花楷" w:hAnsi="HarmonyOS Sans Light" w:hint="eastAsia"/>
           <w:sz w:val="21"/>
           <w:szCs w:val="21"/>
         </w:rPr>
-        <w:t>子路即死，亦不免冠。</w:t>
-      </w:r>
-    </w:p>
-    <w:p>
-      <w:pPr>
-        <w:ind w:firstLine="420"/>
-        <w:rPr>
-          <w:rFonts w:ascii="HarmonyOS Sans Light" w:eastAsia="字家玲珑锐楷" w:hAnsi="HarmonyOS Sans Light"/>
-          <w:sz w:val="21"/>
-          <w:szCs w:val="21"/>
-        </w:rPr>
-      </w:pPr>
-    </w:p>
-    <w:p>
-      <w:pPr>
+        <w:t>子路即死</w:t>
+      </w:r>
+      <w:proofErr w:type="gramEnd"/>
+      <w:r>
+        <w:rPr>
+          <w:rFonts w:ascii="HarmonyOS Sans Light" w:eastAsia="点字青花楷" w:hAnsi="HarmonyOS Sans Light" w:hint="eastAsia"/>
+          <w:sz w:val="21"/>
+          <w:szCs w:val="21"/>
+        </w:rPr>
+        <w:t>，亦</w:t>
+      </w:r>
+      <w:proofErr w:type="gramStart"/>
+      <w:r>
+        <w:rPr>
+          <w:rFonts w:ascii="HarmonyOS Sans Light" w:eastAsia="点字青花楷" w:hAnsi="HarmonyOS Sans Light" w:hint="eastAsia"/>
+          <w:sz w:val="21"/>
+          <w:szCs w:val="21"/>
+        </w:rPr>
+        <w:t>不</w:t>
+      </w:r>
+      <w:proofErr w:type="gramEnd"/>
+      <w:r>
+        <w:rPr>
+          <w:rFonts w:ascii="HarmonyOS Sans Light" w:eastAsia="点字青花楷" w:hAnsi="HarmonyOS Sans Light" w:hint="eastAsia"/>
+          <w:sz w:val="21"/>
+          <w:szCs w:val="21"/>
+        </w:rPr>
+        <w:t>免冠。</w:t>
+      </w:r>
+    </w:p>
+    <w:p>
+      <w:pPr>
+        <w:spacing w:beforeLines="10" w:before="32" w:afterLines="10" w:after="32"/>
+        <w:ind w:firstLine="420"/>
+        <w:rPr>
+          <w:rFonts w:ascii="HarmonyOS Sans Light" w:eastAsia="字家玲珑锐楷" w:hAnsi="HarmonyOS Sans Light"/>
+          <w:sz w:val="21"/>
+          <w:szCs w:val="21"/>
+        </w:rPr>
+      </w:pPr>
+    </w:p>
+    <w:p>
+      <w:pPr>
+        <w:spacing w:beforeLines="10" w:before="32" w:afterLines="10" w:after="32"/>
         <w:ind w:firstLine="420"/>
         <w:rPr>
           <w:rFonts w:ascii="HarmonyOS Sans Light" w:eastAsia="字家玲珑锐楷" w:hAnsi="HarmonyOS Sans Light"/>
@@ -689,6 +766,7 @@
     </w:p>
     <w:p>
       <w:pPr>
+        <w:spacing w:beforeLines="10" w:before="32" w:afterLines="10" w:after="32"/>
         <w:ind w:firstLine="420"/>
         <w:rPr>
           <w:rFonts w:ascii="HarmonyOS Sans Light" w:eastAsia="字家玲珑锐楷" w:hAnsi="HarmonyOS Sans Light"/>
@@ -707,61 +785,101 @@
     </w:p>
     <w:p>
       <w:pPr>
-        <w:ind w:firstLine="420"/>
-        <w:rPr>
-          <w:rFonts w:ascii="HarmonyOS Sans Light" w:eastAsia="字家玲珑锐楷" w:hAnsi="HarmonyOS Sans Light"/>
-          <w:sz w:val="21"/>
-          <w:szCs w:val="21"/>
-        </w:rPr>
-      </w:pPr>
-      <w:r>
-        <w:rPr>
-          <w:rFonts w:ascii="HarmonyOS Sans Light" w:eastAsia="字家玲珑锐楷" w:hAnsi="HarmonyOS Sans Light" w:hint="eastAsia"/>
-          <w:sz w:val="21"/>
-          <w:szCs w:val="21"/>
-        </w:rPr>
+        <w:spacing w:beforeLines="10" w:before="32" w:afterLines="10" w:after="32"/>
+        <w:ind w:firstLine="420"/>
+        <w:rPr>
+          <w:rFonts w:ascii="HarmonyOS Sans Light" w:eastAsia="字家玲珑锐楷" w:hAnsi="HarmonyOS Sans Light"/>
+          <w:sz w:val="21"/>
+          <w:szCs w:val="21"/>
+        </w:rPr>
+      </w:pPr>
+      <w:r>
+        <w:rPr>
+          <w:rFonts w:ascii="HarmonyOS Sans Light" w:eastAsia="字家玲珑锐楷" w:hAnsi="HarmonyOS Sans Light" w:hint="eastAsia"/>
+          <w:sz w:val="21"/>
+          <w:szCs w:val="21"/>
+        </w:rPr>
+        <w:lastRenderedPageBreak/>
         <w:t>但是引发了你的怒火和痛苦却是真实的，会因此产生很强的情绪冲动。</w:t>
       </w:r>
     </w:p>
     <w:p>
       <w:pPr>
-        <w:ind w:firstLine="420"/>
-        <w:rPr>
-          <w:rFonts w:ascii="HarmonyOS Sans Light" w:eastAsia="字家玲珑锐楷" w:hAnsi="HarmonyOS Sans Light"/>
-          <w:sz w:val="21"/>
-          <w:szCs w:val="21"/>
-        </w:rPr>
-      </w:pPr>
-      <w:r>
-        <w:rPr>
-          <w:rFonts w:ascii="HarmonyOS Sans Light" w:eastAsia="字家玲珑锐楷" w:hAnsi="HarmonyOS Sans Light" w:hint="eastAsia"/>
-          <w:sz w:val="21"/>
-          <w:szCs w:val="21"/>
-        </w:rPr>
-        <w:t>这个时候要切记，这份情绪冲动必须要转化为某种建设性的东西、某种有利于你的事业的东西——比如某种计划和规范的改进、某种向着更强方向发奋的动力——而不能容它转化为对你自己成长的干扰和损害。</w:t>
-      </w:r>
-    </w:p>
-    <w:p>
-      <w:pPr>
-        <w:ind w:firstLine="420"/>
-        <w:rPr>
-          <w:rFonts w:ascii="HarmonyOS Sans Light" w:eastAsia="字家玲珑锐楷" w:hAnsi="HarmonyOS Sans Light"/>
-          <w:sz w:val="21"/>
-          <w:szCs w:val="21"/>
-        </w:rPr>
-      </w:pPr>
-      <w:r>
-        <w:rPr>
-          <w:rFonts w:ascii="HarmonyOS Sans Light" w:eastAsia="字家玲珑锐楷" w:hAnsi="HarmonyOS Sans Light" w:hint="eastAsia"/>
-          <w:sz w:val="21"/>
-          <w:szCs w:val="21"/>
-        </w:rPr>
-        <w:lastRenderedPageBreak/>
-        <w:t>只有对方的骚扰会肉眼可见的成为你加快前进的动力，才可以迫使想要使用这一手段的人因为显然可见的“得不偿失”而主动放弃。</w:t>
-      </w:r>
-    </w:p>
-    <w:p>
-      <w:pPr>
+        <w:spacing w:beforeLines="10" w:before="32" w:afterLines="10" w:after="32"/>
+        <w:ind w:firstLine="420"/>
+        <w:rPr>
+          <w:rFonts w:ascii="HarmonyOS Sans Light" w:eastAsia="字家玲珑锐楷" w:hAnsi="HarmonyOS Sans Light"/>
+          <w:sz w:val="21"/>
+          <w:szCs w:val="21"/>
+        </w:rPr>
+      </w:pPr>
+      <w:r>
+        <w:rPr>
+          <w:rFonts w:ascii="HarmonyOS Sans Light" w:eastAsia="字家玲珑锐楷" w:hAnsi="HarmonyOS Sans Light" w:hint="eastAsia"/>
+          <w:sz w:val="21"/>
+          <w:szCs w:val="21"/>
+        </w:rPr>
+        <w:t>这个时候要切记，这份情绪冲动必须要转化为某种建设性的东西、某种有利于你的事业的东西——比如某种计划和规范的改进、某种向着更强方向发奋的动力——而</w:t>
+      </w:r>
+      <w:proofErr w:type="gramStart"/>
+      <w:r>
+        <w:rPr>
+          <w:rFonts w:ascii="HarmonyOS Sans Light" w:eastAsia="字家玲珑锐楷" w:hAnsi="HarmonyOS Sans Light" w:hint="eastAsia"/>
+          <w:sz w:val="21"/>
+          <w:szCs w:val="21"/>
+        </w:rPr>
+        <w:t>不</w:t>
+      </w:r>
+      <w:proofErr w:type="gramEnd"/>
+      <w:r>
+        <w:rPr>
+          <w:rFonts w:ascii="HarmonyOS Sans Light" w:eastAsia="字家玲珑锐楷" w:hAnsi="HarmonyOS Sans Light" w:hint="eastAsia"/>
+          <w:sz w:val="21"/>
+          <w:szCs w:val="21"/>
+        </w:rPr>
+        <w:t>能容它转化为对你自己成长的干扰和损害。</w:t>
+      </w:r>
+    </w:p>
+    <w:p>
+      <w:pPr>
+        <w:spacing w:beforeLines="10" w:before="32" w:afterLines="10" w:after="32"/>
+        <w:ind w:firstLine="420"/>
+        <w:rPr>
+          <w:rFonts w:ascii="HarmonyOS Sans Light" w:eastAsia="字家玲珑锐楷" w:hAnsi="HarmonyOS Sans Light"/>
+          <w:sz w:val="21"/>
+          <w:szCs w:val="21"/>
+        </w:rPr>
+      </w:pPr>
+      <w:r>
+        <w:rPr>
+          <w:rFonts w:ascii="HarmonyOS Sans Light" w:eastAsia="字家玲珑锐楷" w:hAnsi="HarmonyOS Sans Light" w:hint="eastAsia"/>
+          <w:sz w:val="21"/>
+          <w:szCs w:val="21"/>
+        </w:rPr>
+        <w:t>只有对方的骚扰会肉眼可见的成为</w:t>
+      </w:r>
+      <w:proofErr w:type="gramStart"/>
+      <w:r>
+        <w:rPr>
+          <w:rFonts w:ascii="HarmonyOS Sans Light" w:eastAsia="字家玲珑锐楷" w:hAnsi="HarmonyOS Sans Light" w:hint="eastAsia"/>
+          <w:sz w:val="21"/>
+          <w:szCs w:val="21"/>
+        </w:rPr>
+        <w:t>你加快</w:t>
+      </w:r>
+      <w:proofErr w:type="gramEnd"/>
+      <w:r>
+        <w:rPr>
+          <w:rFonts w:ascii="HarmonyOS Sans Light" w:eastAsia="字家玲珑锐楷" w:hAnsi="HarmonyOS Sans Light" w:hint="eastAsia"/>
+          <w:sz w:val="21"/>
+          <w:szCs w:val="21"/>
+        </w:rPr>
+        <w:t>前进的动力，才可以迫使想要使用这一手段的人因为显然可见的“得不偿失”而主动放弃。</w:t>
+      </w:r>
+    </w:p>
+    <w:p>
+      <w:pPr>
+        <w:spacing w:beforeLines="10" w:before="32" w:afterLines="10" w:after="32"/>
         <w:ind w:firstLine="420"/>
         <w:rPr>
           <w:rFonts w:ascii="HarmonyOS Sans Light" w:eastAsia="字家玲珑锐楷" w:hAnsi="HarmonyOS Sans Light"/>
@@ -820,6 +938,7 @@
     </w:p>
     <w:p>
       <w:pPr>
+        <w:spacing w:beforeLines="10" w:before="32" w:afterLines="10" w:after="32"/>
         <w:ind w:firstLine="420"/>
         <w:rPr>
           <w:rFonts w:ascii="HarmonyOS Sans Light" w:eastAsia="字家玲珑锐楷" w:hAnsi="HarmonyOS Sans Light"/>
@@ -838,6 +957,7 @@
     </w:p>
     <w:p>
       <w:pPr>
+        <w:spacing w:beforeLines="10" w:before="32" w:afterLines="10" w:after="32"/>
         <w:ind w:firstLine="420"/>
         <w:rPr>
           <w:rFonts w:ascii="HarmonyOS Sans Light" w:eastAsia="字家玲珑锐楷" w:hAnsi="HarmonyOS Sans Light"/>
@@ -872,13 +992,15 @@
     </w:p>
     <w:p>
       <w:pPr>
-        <w:ind w:firstLine="420"/>
-        <w:rPr>
-          <w:rFonts w:ascii="HarmonyOS Sans Light" w:eastAsia="字家玲珑锐楷" w:hAnsi="HarmonyOS Sans Light"/>
-          <w:sz w:val="21"/>
-          <w:szCs w:val="21"/>
-        </w:rPr>
-      </w:pPr>
+        <w:spacing w:beforeLines="10" w:before="32" w:afterLines="10" w:after="32"/>
+        <w:ind w:firstLine="420"/>
+        <w:rPr>
+          <w:rFonts w:ascii="HarmonyOS Sans Light" w:eastAsia="字家玲珑锐楷" w:hAnsi="HarmonyOS Sans Light"/>
+          <w:sz w:val="21"/>
+          <w:szCs w:val="21"/>
+        </w:rPr>
+      </w:pPr>
+      <w:bookmarkStart w:id="1" w:name="_Hlk126069316"/>
       <w:r>
         <w:rPr>
           <w:rFonts w:ascii="HarmonyOS Sans Light" w:eastAsia="字家玲珑锐楷" w:hAnsi="HarmonyOS Sans Light" w:hint="eastAsia"/>
@@ -922,6 +1044,7 @@
     </w:p>
     <w:p>
       <w:pPr>
+        <w:spacing w:beforeLines="10" w:before="32" w:afterLines="10" w:after="32"/>
         <w:ind w:firstLine="420"/>
         <w:rPr>
           <w:rFonts w:ascii="HarmonyOS Sans Light" w:eastAsia="字家玲珑锐楷" w:hAnsi="HarmonyOS Sans Light"/>
@@ -940,6 +1063,7 @@
     </w:p>
     <w:p>
       <w:pPr>
+        <w:spacing w:beforeLines="10" w:before="32" w:afterLines="10" w:after="32"/>
         <w:ind w:firstLine="420"/>
         <w:rPr>
           <w:rFonts w:ascii="HarmonyOS Sans Light" w:eastAsia="字家玲珑锐楷" w:hAnsi="HarmonyOS Sans Light"/>
@@ -958,6 +1082,7 @@
     </w:p>
     <w:p>
       <w:pPr>
+        <w:spacing w:beforeLines="10" w:before="32" w:afterLines="10" w:after="32"/>
         <w:ind w:firstLine="420"/>
         <w:rPr>
           <w:rFonts w:ascii="点字青花楷" w:eastAsia="点字青花楷" w:hAnsi="HarmonyOS Sans Light"/>
@@ -976,6 +1101,7 @@
     </w:p>
     <w:p>
       <w:pPr>
+        <w:spacing w:beforeLines="10" w:before="32" w:afterLines="10" w:after="32"/>
         <w:ind w:firstLine="420"/>
         <w:rPr>
           <w:rFonts w:ascii="点字青花楷" w:eastAsia="点字青花楷" w:hAnsi="HarmonyOS Sans Light"/>
@@ -992,8 +1118,10 @@
         <w:t>我一定会更加用功读书/工作，与我的同胞更强的团结在一起，为早日让我的国家不再受到这样的侮辱、为这个世界不再受这样的谎言威胁而奋斗。”</w:t>
       </w:r>
     </w:p>
-    <w:p>
-      <w:pPr>
+    <w:bookmarkEnd w:id="1"/>
+    <w:p>
+      <w:pPr>
+        <w:spacing w:beforeLines="10" w:before="32" w:afterLines="10" w:after="32"/>
         <w:ind w:firstLine="420"/>
         <w:rPr>
           <w:rFonts w:ascii="HarmonyOS Sans Light" w:eastAsia="字家玲珑锐楷" w:hAnsi="HarmonyOS Sans Light"/>
@@ -1044,24 +1172,44 @@
     </w:p>
     <w:p>
       <w:pPr>
-        <w:ind w:firstLine="420"/>
-        <w:rPr>
-          <w:rFonts w:ascii="HarmonyOS Sans Light" w:eastAsia="字家玲珑锐楷" w:hAnsi="HarmonyOS Sans Light"/>
-          <w:sz w:val="21"/>
-          <w:szCs w:val="21"/>
-        </w:rPr>
-      </w:pPr>
-      <w:r>
-        <w:rPr>
-          <w:rFonts w:ascii="HarmonyOS Sans Light" w:eastAsia="字家玲珑锐楷" w:hAnsi="HarmonyOS Sans Light" w:hint="eastAsia"/>
-          <w:sz w:val="21"/>
-          <w:szCs w:val="21"/>
-        </w:rPr>
-        <w:t>这样做，对一切试图以侮辱为投机性攻击手段的策略都有釜底抽薪、剖心剜腹一般的奇效。</w:t>
-      </w:r>
-    </w:p>
-    <w:p>
-      <w:pPr>
+        <w:spacing w:beforeLines="10" w:before="32" w:afterLines="10" w:after="32"/>
+        <w:ind w:firstLine="420"/>
+        <w:rPr>
+          <w:rFonts w:ascii="HarmonyOS Sans Light" w:eastAsia="字家玲珑锐楷" w:hAnsi="HarmonyOS Sans Light"/>
+          <w:sz w:val="21"/>
+          <w:szCs w:val="21"/>
+        </w:rPr>
+      </w:pPr>
+      <w:r>
+        <w:rPr>
+          <w:rFonts w:ascii="HarmonyOS Sans Light" w:eastAsia="字家玲珑锐楷" w:hAnsi="HarmonyOS Sans Light" w:hint="eastAsia"/>
+          <w:sz w:val="21"/>
+          <w:szCs w:val="21"/>
+        </w:rPr>
+        <w:t>这样做，对一切试图以侮辱为投机性攻击手段的策略都有釜底抽薪、剖心剜</w:t>
+      </w:r>
+      <w:proofErr w:type="gramStart"/>
+      <w:r>
+        <w:rPr>
+          <w:rFonts w:ascii="HarmonyOS Sans Light" w:eastAsia="字家玲珑锐楷" w:hAnsi="HarmonyOS Sans Light" w:hint="eastAsia"/>
+          <w:sz w:val="21"/>
+          <w:szCs w:val="21"/>
+        </w:rPr>
+        <w:t>腹一般</w:t>
+      </w:r>
+      <w:proofErr w:type="gramEnd"/>
+      <w:r>
+        <w:rPr>
+          <w:rFonts w:ascii="HarmonyOS Sans Light" w:eastAsia="字家玲珑锐楷" w:hAnsi="HarmonyOS Sans Light" w:hint="eastAsia"/>
+          <w:sz w:val="21"/>
+          <w:szCs w:val="21"/>
+        </w:rPr>
+        <w:t>的奇效。</w:t>
+      </w:r>
+    </w:p>
+    <w:p>
+      <w:pPr>
+        <w:spacing w:beforeLines="10" w:before="32" w:afterLines="10" w:after="32"/>
         <w:ind w:firstLine="420"/>
         <w:rPr>
           <w:rFonts w:ascii="HarmonyOS Sans Light" w:eastAsia="字家玲珑锐楷" w:hAnsi="HarmonyOS Sans Light"/>
@@ -1088,6 +1236,7 @@
     </w:p>
     <w:p>
       <w:pPr>
+        <w:spacing w:beforeLines="10" w:before="32" w:afterLines="10" w:after="32"/>
         <w:ind w:firstLine="420"/>
         <w:rPr>
           <w:rFonts w:ascii="HarmonyOS Sans Light" w:eastAsia="字家玲珑锐楷" w:hAnsi="HarmonyOS Sans Light"/>
@@ -1106,24 +1255,27 @@
     </w:p>
     <w:p>
       <w:pPr>
-        <w:rPr>
-          <w:rFonts w:ascii="HarmonyOS Sans Light" w:eastAsia="字家玲珑锐楷" w:hAnsi="HarmonyOS Sans Light"/>
-          <w:sz w:val="21"/>
-          <w:szCs w:val="21"/>
-        </w:rPr>
-      </w:pPr>
-    </w:p>
-    <w:p>
-      <w:pPr>
-        <w:rPr>
-          <w:rFonts w:ascii="HarmonyOS Sans Light" w:eastAsia="字家玲珑锐楷" w:hAnsi="HarmonyOS Sans Light"/>
-          <w:sz w:val="21"/>
-          <w:szCs w:val="21"/>
-        </w:rPr>
-      </w:pPr>
-    </w:p>
-    <w:p>
-      <w:pPr>
+        <w:spacing w:beforeLines="10" w:before="32" w:afterLines="10" w:after="32"/>
+        <w:rPr>
+          <w:rFonts w:ascii="HarmonyOS Sans Light" w:eastAsia="字家玲珑锐楷" w:hAnsi="HarmonyOS Sans Light"/>
+          <w:sz w:val="21"/>
+          <w:szCs w:val="21"/>
+        </w:rPr>
+      </w:pPr>
+    </w:p>
+    <w:p>
+      <w:pPr>
+        <w:spacing w:beforeLines="10" w:before="32" w:afterLines="10" w:after="32"/>
+        <w:rPr>
+          <w:rFonts w:ascii="HarmonyOS Sans Light" w:eastAsia="字家玲珑锐楷" w:hAnsi="HarmonyOS Sans Light"/>
+          <w:sz w:val="21"/>
+          <w:szCs w:val="21"/>
+        </w:rPr>
+      </w:pPr>
+    </w:p>
+    <w:p>
+      <w:pPr>
+        <w:spacing w:beforeLines="10" w:before="32" w:afterLines="10" w:after="32"/>
         <w:rPr>
           <w:rFonts w:ascii="HarmonyOS Sans Light" w:eastAsia="字家玲珑锐楷" w:hAnsi="HarmonyOS Sans Light"/>
           <w:sz w:val="21"/>
@@ -1141,15 +1293,17 @@
     </w:p>
     <w:p>
       <w:pPr>
-        <w:rPr>
-          <w:rFonts w:ascii="HarmonyOS Sans Light" w:eastAsia="字家玲珑锐楷" w:hAnsi="HarmonyOS Sans Light"/>
-          <w:sz w:val="21"/>
-          <w:szCs w:val="21"/>
-        </w:rPr>
-      </w:pPr>
-    </w:p>
-    <w:p>
-      <w:pPr>
+        <w:spacing w:beforeLines="10" w:before="32" w:afterLines="10" w:after="32"/>
+        <w:rPr>
+          <w:rFonts w:ascii="HarmonyOS Sans Light" w:eastAsia="字家玲珑锐楷" w:hAnsi="HarmonyOS Sans Light"/>
+          <w:sz w:val="21"/>
+          <w:szCs w:val="21"/>
+        </w:rPr>
+      </w:pPr>
+    </w:p>
+    <w:p>
+      <w:pPr>
+        <w:spacing w:beforeLines="10" w:before="32" w:afterLines="10" w:after="32"/>
         <w:jc w:val="right"/>
         <w:rPr>
           <w:rFonts w:ascii="HarmonyOS Sans Light" w:eastAsia="字家玲珑锐楷" w:hAnsi="HarmonyOS Sans Light"/>
@@ -1174,9 +1328,10 @@
         <w:t xml:space="preserve"> 2022-10-22</w:t>
       </w:r>
     </w:p>
-    <w:p>
-      <w:pPr>
-        <w:spacing w:after="163"/>
+    <w:bookmarkStart w:id="2" w:name="_Hlk126069343"/>
+    <w:p>
+      <w:pPr>
+        <w:spacing w:beforeLines="10" w:before="32" w:afterLines="10" w:after="32"/>
         <w:ind w:firstLine="480"/>
         <w:jc w:val="right"/>
         <w:rPr>
@@ -1185,29 +1340,48 @@
           <w:szCs w:val="21"/>
         </w:rPr>
       </w:pPr>
-      <w:hyperlink r:id="rId4" w:history="1">
-        <w:r>
-          <w:rPr>
-            <w:rStyle w:val="aa"/>
-            <w:rFonts w:ascii="HarmonyOS Sans Light" w:eastAsia="字家玲珑锐楷" w:hAnsi="HarmonyOS Sans Light" w:hint="eastAsia"/>
-            <w:sz w:val="21"/>
-            <w:szCs w:val="21"/>
-          </w:rPr>
-          <w:t>https://www.zhihu.com/answer/1865331346</w:t>
-        </w:r>
-      </w:hyperlink>
-    </w:p>
-    <w:p>
-      <w:pPr>
-        <w:rPr>
-          <w:rFonts w:ascii="HarmonyOS Sans Light" w:eastAsia="字家玲珑锐楷" w:hAnsi="HarmonyOS Sans Light"/>
-          <w:sz w:val="21"/>
-          <w:szCs w:val="21"/>
-        </w:rPr>
-      </w:pPr>
-    </w:p>
-    <w:p>
-      <w:pPr>
+      <w:r>
+        <w:fldChar w:fldCharType="begin"/>
+      </w:r>
+      <w:r>
+        <w:instrText>HYPERLINK "https://www.zhihu.com/answer/1865331346"</w:instrText>
+      </w:r>
+      <w:r>
+        <w:fldChar w:fldCharType="separate"/>
+      </w:r>
+      <w:r>
+        <w:rPr>
+          <w:rStyle w:val="aa"/>
+          <w:rFonts w:ascii="HarmonyOS Sans Light" w:eastAsia="字家玲珑锐楷" w:hAnsi="HarmonyOS Sans Light" w:hint="eastAsia"/>
+          <w:sz w:val="21"/>
+          <w:szCs w:val="21"/>
+        </w:rPr>
+        <w:t>https://www.zhihu.com/answer/1865331346</w:t>
+      </w:r>
+      <w:r>
+        <w:rPr>
+          <w:rStyle w:val="aa"/>
+          <w:rFonts w:ascii="HarmonyOS Sans Light" w:eastAsia="字家玲珑锐楷" w:hAnsi="HarmonyOS Sans Light"/>
+          <w:sz w:val="21"/>
+          <w:szCs w:val="21"/>
+        </w:rPr>
+        <w:fldChar w:fldCharType="end"/>
+      </w:r>
+    </w:p>
+    <w:bookmarkEnd w:id="2"/>
+    <w:p>
+      <w:pPr>
+        <w:spacing w:beforeLines="10" w:before="32" w:afterLines="10" w:after="32"/>
+        <w:rPr>
+          <w:rFonts w:ascii="HarmonyOS Sans Light" w:eastAsia="字家玲珑锐楷" w:hAnsi="HarmonyOS Sans Light"/>
+          <w:sz w:val="21"/>
+          <w:szCs w:val="21"/>
+        </w:rPr>
+      </w:pPr>
+    </w:p>
+    <w:p>
+      <w:pPr>
+        <w:spacing w:beforeLines="10" w:before="32" w:afterLines="10" w:after="32"/>
         <w:rPr>
           <w:rFonts w:ascii="HarmonyOS Sans Light" w:eastAsia="字家玲珑锐楷" w:hAnsi="HarmonyOS Sans Light"/>
           <w:sz w:val="21"/>
@@ -1225,183 +1399,134 @@
     </w:p>
     <w:p>
       <w:pPr>
-        <w:rPr>
-          <w:rFonts w:ascii="HarmonyOS Sans Light" w:eastAsia="字家玲珑锐楷" w:hAnsi="HarmonyOS Sans Light"/>
-          <w:sz w:val="21"/>
-          <w:szCs w:val="21"/>
-        </w:rPr>
-      </w:pPr>
-    </w:p>
-    <w:p>
-      <w:pPr>
-        <w:rPr>
-          <w:rFonts w:ascii="HarmonyOS Sans Light" w:eastAsia="字家玲珑锐楷" w:hAnsi="HarmonyOS Sans Light"/>
-          <w:sz w:val="21"/>
-          <w:szCs w:val="21"/>
-        </w:rPr>
-      </w:pPr>
-    </w:p>
-    <w:p>
-      <w:pPr>
-        <w:rPr>
-          <w:rFonts w:ascii="HarmonyOS Sans Light" w:eastAsia="字家玲珑锐楷" w:hAnsi="HarmonyOS Sans Light"/>
-          <w:sz w:val="21"/>
-          <w:szCs w:val="21"/>
-        </w:rPr>
-      </w:pPr>
-    </w:p>
-    <w:p>
-      <w:pPr>
-        <w:rPr>
-          <w:rFonts w:ascii="HarmonyOS Sans Light" w:eastAsia="字家玲珑锐楷" w:hAnsi="HarmonyOS Sans Light"/>
-          <w:sz w:val="21"/>
-          <w:szCs w:val="21"/>
-        </w:rPr>
-      </w:pPr>
-    </w:p>
-    <w:p>
-      <w:pPr>
-        <w:rPr>
-          <w:rFonts w:ascii="HarmonyOS Sans Light" w:eastAsia="字家玲珑锐楷" w:hAnsi="HarmonyOS Sans Light"/>
-          <w:sz w:val="21"/>
-          <w:szCs w:val="21"/>
-        </w:rPr>
-      </w:pPr>
-    </w:p>
-    <w:p>
-      <w:pPr>
-        <w:rPr>
-          <w:rFonts w:ascii="HarmonyOS Sans Light" w:eastAsia="字家玲珑锐楷" w:hAnsi="HarmonyOS Sans Light"/>
-          <w:sz w:val="21"/>
-          <w:szCs w:val="21"/>
-        </w:rPr>
-      </w:pPr>
-    </w:p>
-    <w:p>
-      <w:pPr>
-        <w:rPr>
-          <w:rFonts w:ascii="HarmonyOS Sans Light" w:eastAsia="字家玲珑锐楷" w:hAnsi="HarmonyOS Sans Light"/>
-          <w:sz w:val="21"/>
-          <w:szCs w:val="21"/>
-        </w:rPr>
-      </w:pPr>
-    </w:p>
-    <w:p>
-      <w:pPr>
-        <w:rPr>
-          <w:rFonts w:ascii="HarmonyOS Sans Light" w:eastAsia="字家玲珑锐楷" w:hAnsi="HarmonyOS Sans Light"/>
-          <w:sz w:val="21"/>
-          <w:szCs w:val="21"/>
-        </w:rPr>
-      </w:pPr>
-    </w:p>
-    <w:p>
-      <w:pPr>
-        <w:rPr>
-          <w:rFonts w:ascii="HarmonyOS Sans Light" w:eastAsia="字家玲珑锐楷" w:hAnsi="HarmonyOS Sans Light"/>
-          <w:sz w:val="21"/>
-          <w:szCs w:val="21"/>
-        </w:rPr>
-      </w:pPr>
-    </w:p>
-    <w:p>
-      <w:pPr>
-        <w:rPr>
-          <w:rFonts w:ascii="HarmonyOS Sans Light" w:eastAsia="字家玲珑锐楷" w:hAnsi="HarmonyOS Sans Light"/>
-          <w:sz w:val="21"/>
-          <w:szCs w:val="21"/>
-        </w:rPr>
-      </w:pPr>
-    </w:p>
-    <w:p>
-      <w:pPr>
-        <w:rPr>
-          <w:rFonts w:ascii="HarmonyOS Sans Light" w:eastAsia="字家玲珑锐楷" w:hAnsi="HarmonyOS Sans Light"/>
-          <w:sz w:val="21"/>
-          <w:szCs w:val="21"/>
-        </w:rPr>
-      </w:pPr>
-    </w:p>
-    <w:p>
-      <w:pPr>
-        <w:rPr>
-          <w:rFonts w:ascii="HarmonyOS Sans Light" w:eastAsia="字家玲珑锐楷" w:hAnsi="HarmonyOS Sans Light"/>
-          <w:sz w:val="21"/>
-          <w:szCs w:val="21"/>
-        </w:rPr>
-      </w:pPr>
-    </w:p>
-    <w:p>
-      <w:pPr>
-        <w:rPr>
-          <w:rFonts w:ascii="HarmonyOS Sans Light" w:eastAsia="字家玲珑锐楷" w:hAnsi="HarmonyOS Sans Light"/>
-          <w:sz w:val="21"/>
-          <w:szCs w:val="21"/>
-        </w:rPr>
-      </w:pPr>
-    </w:p>
-    <w:p>
-      <w:pPr>
-        <w:rPr>
-          <w:rFonts w:ascii="HarmonyOS Sans Light" w:eastAsia="字家玲珑锐楷" w:hAnsi="HarmonyOS Sans Light"/>
-          <w:sz w:val="21"/>
-          <w:szCs w:val="21"/>
-        </w:rPr>
-      </w:pPr>
-    </w:p>
-    <w:p>
-      <w:pPr>
-        <w:rPr>
-          <w:rFonts w:ascii="HarmonyOS Sans Light" w:eastAsia="字家玲珑锐楷" w:hAnsi="HarmonyOS Sans Light"/>
-          <w:sz w:val="21"/>
-          <w:szCs w:val="21"/>
-        </w:rPr>
-      </w:pPr>
-    </w:p>
-    <w:p>
-      <w:pPr>
-        <w:rPr>
-          <w:rFonts w:ascii="HarmonyOS Sans Light" w:eastAsia="字家玲珑锐楷" w:hAnsi="HarmonyOS Sans Light"/>
-          <w:sz w:val="21"/>
-          <w:szCs w:val="21"/>
-        </w:rPr>
-      </w:pPr>
-    </w:p>
-    <w:p>
-      <w:pPr>
-        <w:rPr>
-          <w:rFonts w:ascii="HarmonyOS Sans Light" w:eastAsia="字家玲珑锐楷" w:hAnsi="HarmonyOS Sans Light"/>
-          <w:sz w:val="21"/>
-          <w:szCs w:val="21"/>
-        </w:rPr>
-      </w:pPr>
-    </w:p>
-    <w:p>
-      <w:pPr>
-        <w:rPr>
-          <w:rFonts w:ascii="HarmonyOS Sans Light" w:eastAsia="字家玲珑锐楷" w:hAnsi="HarmonyOS Sans Light"/>
-          <w:sz w:val="21"/>
-          <w:szCs w:val="21"/>
-        </w:rPr>
-      </w:pPr>
-    </w:p>
-    <w:p>
-      <w:pPr>
-        <w:rPr>
-          <w:rFonts w:ascii="HarmonyOS Sans Light" w:eastAsia="字家玲珑锐楷" w:hAnsi="HarmonyOS Sans Light"/>
-          <w:sz w:val="21"/>
-          <w:szCs w:val="21"/>
-        </w:rPr>
-      </w:pPr>
-    </w:p>
-    <w:p>
-      <w:pPr>
-        <w:rPr>
-          <w:rFonts w:ascii="HarmonyOS Sans Light" w:eastAsia="字家玲珑锐楷" w:hAnsi="HarmonyOS Sans Light"/>
-          <w:sz w:val="21"/>
-          <w:szCs w:val="21"/>
-        </w:rPr>
-      </w:pPr>
+        <w:spacing w:beforeLines="10" w:before="32" w:afterLines="10" w:after="32"/>
+        <w:rPr>
+          <w:rFonts w:ascii="HarmonyOS Sans Light" w:eastAsia="字家玲珑锐楷" w:hAnsi="HarmonyOS Sans Light"/>
+          <w:sz w:val="21"/>
+          <w:szCs w:val="21"/>
+        </w:rPr>
+      </w:pPr>
+    </w:p>
+    <w:p>
+      <w:pPr>
+        <w:spacing w:beforeLines="10" w:before="32" w:afterLines="10" w:after="32"/>
+        <w:rPr>
+          <w:rFonts w:ascii="HarmonyOS Sans Light" w:eastAsia="字家玲珑锐楷" w:hAnsi="HarmonyOS Sans Light"/>
+          <w:sz w:val="21"/>
+          <w:szCs w:val="21"/>
+        </w:rPr>
+      </w:pPr>
+    </w:p>
+    <w:p>
+      <w:pPr>
+        <w:spacing w:beforeLines="10" w:before="32" w:afterLines="10" w:after="32"/>
+        <w:rPr>
+          <w:rFonts w:ascii="HarmonyOS Sans Light" w:eastAsia="字家玲珑锐楷" w:hAnsi="HarmonyOS Sans Light"/>
+          <w:sz w:val="21"/>
+          <w:szCs w:val="21"/>
+        </w:rPr>
+      </w:pPr>
+    </w:p>
+    <w:p>
+      <w:pPr>
+        <w:spacing w:beforeLines="10" w:before="32" w:afterLines="10" w:after="32"/>
+        <w:rPr>
+          <w:rFonts w:ascii="HarmonyOS Sans Light" w:eastAsia="字家玲珑锐楷" w:hAnsi="HarmonyOS Sans Light"/>
+          <w:sz w:val="21"/>
+          <w:szCs w:val="21"/>
+        </w:rPr>
+      </w:pPr>
+    </w:p>
+    <w:p>
+      <w:pPr>
+        <w:spacing w:beforeLines="10" w:before="32" w:afterLines="10" w:after="32"/>
+        <w:rPr>
+          <w:rFonts w:ascii="HarmonyOS Sans Light" w:eastAsia="字家玲珑锐楷" w:hAnsi="HarmonyOS Sans Light"/>
+          <w:sz w:val="21"/>
+          <w:szCs w:val="21"/>
+        </w:rPr>
+      </w:pPr>
+    </w:p>
+    <w:p>
+      <w:pPr>
+        <w:spacing w:beforeLines="10" w:before="32" w:afterLines="10" w:after="32"/>
+        <w:rPr>
+          <w:rFonts w:ascii="HarmonyOS Sans Light" w:eastAsia="字家玲珑锐楷" w:hAnsi="HarmonyOS Sans Light"/>
+          <w:sz w:val="21"/>
+          <w:szCs w:val="21"/>
+        </w:rPr>
+      </w:pPr>
+    </w:p>
+    <w:p>
+      <w:pPr>
+        <w:spacing w:beforeLines="10" w:before="32" w:afterLines="10" w:after="32"/>
+        <w:rPr>
+          <w:rFonts w:ascii="HarmonyOS Sans Light" w:eastAsia="字家玲珑锐楷" w:hAnsi="HarmonyOS Sans Light"/>
+          <w:sz w:val="21"/>
+          <w:szCs w:val="21"/>
+        </w:rPr>
+      </w:pPr>
+    </w:p>
+    <w:p>
+      <w:pPr>
+        <w:spacing w:beforeLines="10" w:before="32" w:afterLines="10" w:after="32"/>
+        <w:rPr>
+          <w:rFonts w:ascii="HarmonyOS Sans Light" w:eastAsia="字家玲珑锐楷" w:hAnsi="HarmonyOS Sans Light"/>
+          <w:sz w:val="21"/>
+          <w:szCs w:val="21"/>
+        </w:rPr>
+      </w:pPr>
+    </w:p>
+    <w:p>
+      <w:pPr>
+        <w:spacing w:beforeLines="10" w:before="32" w:afterLines="10" w:after="32"/>
+        <w:rPr>
+          <w:rFonts w:ascii="HarmonyOS Sans Light" w:eastAsia="字家玲珑锐楷" w:hAnsi="HarmonyOS Sans Light"/>
+          <w:sz w:val="21"/>
+          <w:szCs w:val="21"/>
+        </w:rPr>
+      </w:pPr>
+    </w:p>
+    <w:p>
+      <w:pPr>
+        <w:spacing w:beforeLines="10" w:before="32" w:afterLines="10" w:after="32"/>
+        <w:rPr>
+          <w:rFonts w:ascii="HarmonyOS Sans Light" w:eastAsia="字家玲珑锐楷" w:hAnsi="HarmonyOS Sans Light"/>
+          <w:sz w:val="21"/>
+          <w:szCs w:val="21"/>
+        </w:rPr>
+      </w:pPr>
+    </w:p>
+    <w:p>
+      <w:pPr>
+        <w:spacing w:beforeLines="10" w:before="32" w:afterLines="10" w:after="32"/>
+        <w:rPr>
+          <w:rFonts w:ascii="HarmonyOS Sans Light" w:eastAsia="字家玲珑锐楷" w:hAnsi="HarmonyOS Sans Light"/>
+          <w:sz w:val="21"/>
+          <w:szCs w:val="21"/>
+        </w:rPr>
+      </w:pPr>
+    </w:p>
+    <w:p>
+      <w:pPr>
+        <w:spacing w:beforeLines="10" w:before="32" w:afterLines="10" w:after="32"/>
+        <w:rPr>
+          <w:rFonts w:ascii="HarmonyOS Sans Light" w:eastAsia="字家玲珑锐楷" w:hAnsi="HarmonyOS Sans Light"/>
+          <w:sz w:val="21"/>
+          <w:szCs w:val="21"/>
+        </w:rPr>
+      </w:pPr>
+    </w:p>
+    <w:p>
+      <w:pPr>
+        <w:spacing w:beforeLines="10" w:before="32" w:afterLines="10" w:after="32"/>
+        <w:rPr>
+          <w:rFonts w:ascii="HarmonyOS Sans Light" w:eastAsia="字家玲珑锐楷" w:hAnsi="HarmonyOS Sans Light"/>
+          <w:sz w:val="21"/>
+          <w:szCs w:val="21"/>
+        </w:rPr>
+      </w:pPr>
+      <w:proofErr w:type="gramStart"/>
       <w:r>
         <w:rPr>
           <w:rFonts w:ascii="HarmonyOS Sans Light" w:eastAsia="字家玲珑锐楷" w:hAnsi="HarmonyOS Sans Light" w:hint="eastAsia"/>
@@ -1411,6 +1536,7 @@
         <w:lastRenderedPageBreak/>
         <w:t>评论区</w:t>
       </w:r>
+      <w:proofErr w:type="gramEnd"/>
       <w:r>
         <w:rPr>
           <w:rFonts w:ascii="HarmonyOS Sans Light" w:eastAsia="字家玲珑锐楷" w:hAnsi="HarmonyOS Sans Light" w:hint="eastAsia"/>
@@ -1422,15 +1548,17 @@
     </w:p>
     <w:p>
       <w:pPr>
-        <w:rPr>
-          <w:rFonts w:ascii="HarmonyOS Sans Light" w:eastAsia="字家玲珑锐楷" w:hAnsi="HarmonyOS Sans Light"/>
-          <w:sz w:val="21"/>
-          <w:szCs w:val="21"/>
-        </w:rPr>
-      </w:pPr>
-    </w:p>
-    <w:p>
-      <w:pPr>
+        <w:spacing w:beforeLines="10" w:before="32" w:afterLines="10" w:after="32"/>
+        <w:rPr>
+          <w:rFonts w:ascii="HarmonyOS Sans Light" w:eastAsia="字家玲珑锐楷" w:hAnsi="HarmonyOS Sans Light"/>
+          <w:sz w:val="21"/>
+          <w:szCs w:val="21"/>
+        </w:rPr>
+      </w:pPr>
+    </w:p>
+    <w:p>
+      <w:pPr>
+        <w:spacing w:beforeLines="10" w:before="32" w:afterLines="10" w:after="32"/>
         <w:ind w:firstLine="420"/>
         <w:rPr>
           <w:rFonts w:ascii="HarmonyOS Sans Light" w:eastAsia="字家玲珑锐楷" w:hAnsi="HarmonyOS Sans Light"/>
@@ -1470,6 +1598,7 @@
         </w:rPr>
         <w:t>任何行为，言论乃至世界观，从原则上来说，至少要做到逻辑自洽：自己如果指责别人的一个行为，自己不能去做等价的行为。以下的“大家”一词指中文互联网整体氛围请勿对号入座。比如，大家不喜欢他人喊中国人</w:t>
       </w:r>
+      <w:proofErr w:type="spellStart"/>
       <w:r>
         <w:rPr>
           <w:rFonts w:ascii="HarmonyOS Sans Light" w:eastAsia="字家玲珑锐楷" w:hAnsi="HarmonyOS Sans Light" w:hint="eastAsia"/>
@@ -1478,17 +1607,73 @@
         </w:rPr>
         <w:t>chingchong</w:t>
       </w:r>
-      <w:r>
-        <w:rPr>
-          <w:rFonts w:ascii="HarmonyOS Sans Light" w:eastAsia="字家玲珑锐楷" w:hAnsi="HarmonyOS Sans Light" w:hint="eastAsia"/>
-          <w:sz w:val="21"/>
-          <w:szCs w:val="21"/>
-        </w:rPr>
-        <w:t>，却天天棒子阿三喊的不亦乐乎。大家不喜欢对亚洲人的种族歧视，却不加甄别的歧视黑人。我们厌恶苏联当年的沙文主义，很多人却天天盼着我国也要逞这样的大国威风。逻辑自洽本身不能保证一个行为是合适的，却是一种底线：倘若两个持相同世界观的人会因为单纯立场不同而你死我活，这种世界观本身肯定是有问题的。</w:t>
-      </w:r>
-    </w:p>
-    <w:p>
-      <w:pPr>
+      <w:proofErr w:type="spellEnd"/>
+      <w:r>
+        <w:rPr>
+          <w:rFonts w:ascii="HarmonyOS Sans Light" w:eastAsia="字家玲珑锐楷" w:hAnsi="HarmonyOS Sans Light" w:hint="eastAsia"/>
+          <w:sz w:val="21"/>
+          <w:szCs w:val="21"/>
+        </w:rPr>
+        <w:t>，却天天棒子</w:t>
+      </w:r>
+      <w:proofErr w:type="gramStart"/>
+      <w:r>
+        <w:rPr>
+          <w:rFonts w:ascii="HarmonyOS Sans Light" w:eastAsia="字家玲珑锐楷" w:hAnsi="HarmonyOS Sans Light" w:hint="eastAsia"/>
+          <w:sz w:val="21"/>
+          <w:szCs w:val="21"/>
+        </w:rPr>
+        <w:t>阿三喊的</w:t>
+      </w:r>
+      <w:proofErr w:type="gramEnd"/>
+      <w:r>
+        <w:rPr>
+          <w:rFonts w:ascii="HarmonyOS Sans Light" w:eastAsia="字家玲珑锐楷" w:hAnsi="HarmonyOS Sans Light" w:hint="eastAsia"/>
+          <w:sz w:val="21"/>
+          <w:szCs w:val="21"/>
+        </w:rPr>
+        <w:t>不亦乐乎。大家不喜欢对亚洲人的种族歧视，却不加甄别的歧视黑人。我们厌恶苏联当年的沙文主义，很多人却天天盼着我国也要</w:t>
+      </w:r>
+      <w:proofErr w:type="gramStart"/>
+      <w:r>
+        <w:rPr>
+          <w:rFonts w:ascii="HarmonyOS Sans Light" w:eastAsia="字家玲珑锐楷" w:hAnsi="HarmonyOS Sans Light" w:hint="eastAsia"/>
+          <w:sz w:val="21"/>
+          <w:szCs w:val="21"/>
+        </w:rPr>
+        <w:t>逞</w:t>
+      </w:r>
+      <w:proofErr w:type="gramEnd"/>
+      <w:r>
+        <w:rPr>
+          <w:rFonts w:ascii="HarmonyOS Sans Light" w:eastAsia="字家玲珑锐楷" w:hAnsi="HarmonyOS Sans Light" w:hint="eastAsia"/>
+          <w:sz w:val="21"/>
+          <w:szCs w:val="21"/>
+        </w:rPr>
+        <w:t>这样的大国威风。逻辑自</w:t>
+      </w:r>
+      <w:proofErr w:type="gramStart"/>
+      <w:r>
+        <w:rPr>
+          <w:rFonts w:ascii="HarmonyOS Sans Light" w:eastAsia="字家玲珑锐楷" w:hAnsi="HarmonyOS Sans Light" w:hint="eastAsia"/>
+          <w:sz w:val="21"/>
+          <w:szCs w:val="21"/>
+        </w:rPr>
+        <w:t>洽本身</w:t>
+      </w:r>
+      <w:proofErr w:type="gramEnd"/>
+      <w:r>
+        <w:rPr>
+          <w:rFonts w:ascii="HarmonyOS Sans Light" w:eastAsia="字家玲珑锐楷" w:hAnsi="HarmonyOS Sans Light" w:hint="eastAsia"/>
+          <w:sz w:val="21"/>
+          <w:szCs w:val="21"/>
+        </w:rPr>
+        <w:t>不能保证一个行为是合适的，却是一种底线：倘若两个持相同世界观的人会因为单纯立场不同而你死我活，这种世界观本身肯定是有问题的。</w:t>
+      </w:r>
+    </w:p>
+    <w:p>
+      <w:pPr>
+        <w:spacing w:beforeLines="10" w:before="32" w:afterLines="10" w:after="32"/>
         <w:ind w:firstLine="420"/>
         <w:jc w:val="right"/>
         <w:rPr>
@@ -1516,6 +1701,7 @@
     </w:p>
     <w:p>
       <w:pPr>
+        <w:spacing w:beforeLines="10" w:before="32" w:afterLines="10" w:after="32"/>
         <w:ind w:firstLine="420"/>
         <w:rPr>
           <w:rFonts w:ascii="HarmonyOS Sans Light" w:eastAsia="字家玲珑锐楷" w:hAnsi="HarmonyOS Sans Light"/>
@@ -1550,6 +1736,7 @@
     </w:p>
     <w:p>
       <w:pPr>
+        <w:spacing w:beforeLines="10" w:before="32" w:afterLines="10" w:after="32"/>
         <w:ind w:firstLine="420"/>
         <w:jc w:val="right"/>
         <w:rPr>
@@ -1569,6 +1756,7 @@
     </w:p>
     <w:p>
       <w:pPr>
+        <w:spacing w:beforeLines="10" w:before="32" w:afterLines="10" w:after="32"/>
         <w:ind w:firstLine="420"/>
         <w:rPr>
           <w:rFonts w:ascii="HarmonyOS Sans Light" w:eastAsia="字家玲珑锐楷" w:hAnsi="HarmonyOS Sans Light"/>
@@ -1603,6 +1791,7 @@
     </w:p>
     <w:p>
       <w:pPr>
+        <w:spacing w:beforeLines="10" w:before="32" w:afterLines="10" w:after="32"/>
         <w:ind w:firstLine="420"/>
         <w:rPr>
           <w:rFonts w:ascii="HarmonyOS Sans Light" w:eastAsia="字家玲珑锐楷" w:hAnsi="HarmonyOS Sans Light"/>
@@ -1632,14 +1821,25 @@
           <w:sz w:val="21"/>
           <w:szCs w:val="21"/>
         </w:rPr>
-        <w:t>善莫大焉</w:t>
-      </w:r>
-    </w:p>
-    <w:p>
-      <w:pPr>
-        <w:ind w:firstLine="420"/>
-        <w:rPr>
-          <w:rFonts w:ascii="HarmonyOS Sans Light" w:eastAsia="字家玲珑锐楷" w:hAnsi="HarmonyOS Sans Light" w:hint="eastAsia"/>
+        <w:t>善莫大</w:t>
+      </w:r>
+      <w:proofErr w:type="gramStart"/>
+      <w:r>
+        <w:rPr>
+          <w:rFonts w:ascii="HarmonyOS Sans Light" w:eastAsia="字家玲珑锐楷" w:hAnsi="HarmonyOS Sans Light" w:hint="eastAsia"/>
+          <w:sz w:val="21"/>
+          <w:szCs w:val="21"/>
+        </w:rPr>
+        <w:t>焉</w:t>
+      </w:r>
+      <w:proofErr w:type="gramEnd"/>
+    </w:p>
+    <w:p>
+      <w:pPr>
+        <w:spacing w:beforeLines="10" w:before="32" w:afterLines="10" w:after="32"/>
+        <w:ind w:firstLine="420"/>
+        <w:rPr>
+          <w:rFonts w:ascii="HarmonyOS Sans Light" w:eastAsia="字家玲珑锐楷" w:hAnsi="HarmonyOS Sans Light"/>
           <w:sz w:val="21"/>
           <w:szCs w:val="21"/>
         </w:rPr>
@@ -1671,6 +1871,7 @@
     </w:p>
     <w:p>
       <w:pPr>
+        <w:spacing w:beforeLines="10" w:before="32" w:afterLines="10" w:after="32"/>
         <w:ind w:firstLine="420"/>
         <w:jc w:val="right"/>
         <w:rPr>
@@ -1698,6 +1899,7 @@
     </w:p>
     <w:p>
       <w:pPr>
+        <w:spacing w:beforeLines="10" w:before="32" w:afterLines="10" w:after="32"/>
         <w:ind w:firstLine="420"/>
         <w:rPr>
           <w:rFonts w:ascii="HarmonyOS Sans Light" w:eastAsia="字家玲珑锐楷" w:hAnsi="HarmonyOS Sans Light"/>
@@ -1727,11 +1929,30 @@
           <w:sz w:val="21"/>
           <w:szCs w:val="21"/>
         </w:rPr>
-        <w:t>原来情绪冲动使用得当还可以成为促进自己成长的礼物啊。谢谢。</w:t>
-      </w:r>
-    </w:p>
-    <w:p>
-      <w:pPr>
+        <w:t>原来情绪冲动使用</w:t>
+      </w:r>
+      <w:proofErr w:type="gramStart"/>
+      <w:r>
+        <w:rPr>
+          <w:rFonts w:ascii="HarmonyOS Sans Light" w:eastAsia="字家玲珑锐楷" w:hAnsi="HarmonyOS Sans Light" w:hint="eastAsia"/>
+          <w:sz w:val="21"/>
+          <w:szCs w:val="21"/>
+        </w:rPr>
+        <w:t>得当还</w:t>
+      </w:r>
+      <w:proofErr w:type="gramEnd"/>
+      <w:r>
+        <w:rPr>
+          <w:rFonts w:ascii="HarmonyOS Sans Light" w:eastAsia="字家玲珑锐楷" w:hAnsi="HarmonyOS Sans Light" w:hint="eastAsia"/>
+          <w:sz w:val="21"/>
+          <w:szCs w:val="21"/>
+        </w:rPr>
+        <w:t>可以成为促进自己成长的礼物啊。谢谢。</w:t>
+      </w:r>
+    </w:p>
+    <w:p>
+      <w:pPr>
+        <w:spacing w:beforeLines="10" w:before="32" w:afterLines="10" w:after="32"/>
         <w:ind w:firstLine="420"/>
         <w:rPr>
           <w:rFonts w:ascii="HarmonyOS Sans Light" w:eastAsia="字家玲珑锐楷" w:hAnsi="HarmonyOS Sans Light"/>
@@ -1766,9 +1987,10 @@
     </w:p>
     <w:p>
       <w:pPr>
-        <w:ind w:firstLine="420"/>
-        <w:rPr>
-          <w:rFonts w:ascii="HarmonyOS Sans Light" w:eastAsia="字家玲珑锐楷" w:hAnsi="HarmonyOS Sans Light" w:hint="eastAsia"/>
+        <w:spacing w:beforeLines="10" w:before="32" w:afterLines="10" w:after="32"/>
+        <w:ind w:firstLine="420"/>
+        <w:rPr>
+          <w:rFonts w:ascii="HarmonyOS Sans Light" w:eastAsia="字家玲珑锐楷" w:hAnsi="HarmonyOS Sans Light"/>
           <w:sz w:val="21"/>
           <w:szCs w:val="21"/>
         </w:rPr>
@@ -1784,9 +2006,10 @@
     </w:p>
     <w:p>
       <w:pPr>
-        <w:ind w:firstLine="420"/>
-        <w:rPr>
-          <w:rFonts w:ascii="HarmonyOS Sans Light" w:eastAsia="字家玲珑锐楷" w:hAnsi="HarmonyOS Sans Light" w:hint="eastAsia"/>
+        <w:spacing w:beforeLines="10" w:before="32" w:afterLines="10" w:after="32"/>
+        <w:ind w:firstLine="420"/>
+        <w:rPr>
+          <w:rFonts w:ascii="HarmonyOS Sans Light" w:eastAsia="字家玲珑锐楷" w:hAnsi="HarmonyOS Sans Light"/>
           <w:sz w:val="21"/>
           <w:szCs w:val="21"/>
         </w:rPr>
@@ -1850,9 +2073,10 @@
     </w:p>
     <w:p>
       <w:pPr>
-        <w:ind w:firstLine="420"/>
-        <w:rPr>
-          <w:rFonts w:ascii="HarmonyOS Sans Light" w:eastAsia="字家玲珑锐楷" w:hAnsi="HarmonyOS Sans Light" w:hint="eastAsia"/>
+        <w:spacing w:beforeLines="10" w:before="32" w:afterLines="10" w:after="32"/>
+        <w:ind w:firstLine="420"/>
+        <w:rPr>
+          <w:rFonts w:ascii="HarmonyOS Sans Light" w:eastAsia="字家玲珑锐楷" w:hAnsi="HarmonyOS Sans Light"/>
           <w:sz w:val="21"/>
           <w:szCs w:val="21"/>
         </w:rPr>
@@ -1868,6 +2092,7 @@
     </w:p>
     <w:p>
       <w:pPr>
+        <w:spacing w:beforeLines="10" w:before="32" w:afterLines="10" w:after="32"/>
         <w:ind w:firstLine="420"/>
         <w:rPr>
           <w:rFonts w:ascii="HarmonyOS Sans Light" w:eastAsia="字家玲珑锐楷" w:hAnsi="HarmonyOS Sans Light"/>
@@ -1886,9 +2111,10 @@
     </w:p>
     <w:p>
       <w:pPr>
-        <w:ind w:firstLine="420"/>
-        <w:rPr>
-          <w:rFonts w:ascii="HarmonyOS Sans Light" w:eastAsia="字家玲珑锐楷" w:hAnsi="HarmonyOS Sans Light"/>
+        <w:spacing w:beforeLines="10" w:before="32" w:afterLines="10" w:after="32"/>
+        <w:ind w:firstLine="420"/>
+        <w:rPr>
+          <w:rFonts w:ascii="HarmonyOS Sans Light" w:eastAsia="字家玲珑锐楷" w:hAnsi="HarmonyOS Sans Light" w:hint="eastAsia"/>
           <w:sz w:val="21"/>
           <w:szCs w:val="21"/>
         </w:rPr>
@@ -1901,7 +2127,7 @@
         </w:rPr>
         <w:t>“怒的表达方式”的答案：</w:t>
       </w:r>
-      <w:hyperlink r:id="rId5" w:history="1">
+      <w:hyperlink r:id="rId6" w:history="1">
         <w:r>
           <w:rPr>
             <w:rStyle w:val="aa"/>
@@ -1912,30 +2138,37 @@
           <w:t>https://www.zhihu.com/answer/1969210271</w:t>
         </w:r>
       </w:hyperlink>
-    </w:p>
-    <w:p>
-      <w:pPr>
-        <w:ind w:firstLine="420"/>
-        <w:rPr>
-          <w:rFonts w:ascii="HarmonyOS Sans Light" w:eastAsia="字家玲珑锐楷" w:hAnsi="HarmonyOS Sans Light"/>
-          <w:sz w:val="21"/>
-          <w:szCs w:val="21"/>
-        </w:rPr>
-      </w:pPr>
-      <w:r>
-        <w:rPr>
-          <w:rFonts w:ascii="HarmonyOS Sans Light" w:eastAsia="字家玲珑锐楷" w:hAnsi="HarmonyOS Sans Light" w:hint="eastAsia"/>
-          <w:sz w:val="21"/>
-          <w:szCs w:val="21"/>
-        </w:rPr>
-        <w:t>（原问题：一个人的狂怒能有多可怕？）</w:t>
-      </w:r>
-    </w:p>
-    <w:p>
-      <w:pPr>
-        <w:ind w:firstLine="420"/>
-        <w:rPr>
-          <w:rFonts w:ascii="HarmonyOS Sans Light" w:eastAsia="字家玲珑锐楷" w:hAnsi="HarmonyOS Sans Light" w:hint="eastAsia"/>
+      <w:r>
+        <w:rPr>
+          <w:rFonts w:ascii="HarmonyOS Sans Light" w:eastAsia="字家玲珑锐楷" w:hAnsi="HarmonyOS Sans Light" w:hint="eastAsia"/>
+          <w:sz w:val="21"/>
+          <w:szCs w:val="21"/>
+        </w:rPr>
+        <w:t>（</w:t>
+      </w:r>
+      <w:r>
+        <w:rPr>
+          <w:rFonts w:ascii="HarmonyOS Sans Light" w:eastAsia="字家玲珑锐楷" w:hAnsi="HarmonyOS Sans Light"/>
+          <w:sz w:val="21"/>
+          <w:szCs w:val="21"/>
+        </w:rPr>
+        <w:t>#FURY#</w:t>
+      </w:r>
+      <w:r>
+        <w:rPr>
+          <w:rFonts w:ascii="HarmonyOS Sans Light" w:eastAsia="字家玲珑锐楷" w:hAnsi="HarmonyOS Sans Light" w:hint="eastAsia"/>
+          <w:sz w:val="21"/>
+          <w:szCs w:val="21"/>
+        </w:rPr>
+        <w:t>）</w:t>
+      </w:r>
+    </w:p>
+    <w:p>
+      <w:pPr>
+        <w:spacing w:beforeLines="10" w:before="32" w:afterLines="10" w:after="32"/>
+        <w:ind w:firstLine="420"/>
+        <w:rPr>
+          <w:rFonts w:ascii="HarmonyOS Sans Light" w:eastAsia="字家玲珑锐楷" w:hAnsi="HarmonyOS Sans Light"/>
           <w:sz w:val="21"/>
           <w:szCs w:val="21"/>
         </w:rPr>
@@ -1967,24 +2200,62 @@
     </w:p>
     <w:p>
       <w:pPr>
-        <w:ind w:firstLine="420"/>
-        <w:rPr>
-          <w:rFonts w:ascii="HarmonyOS Sans Light" w:eastAsia="字家玲珑锐楷" w:hAnsi="HarmonyOS Sans Light"/>
-          <w:sz w:val="21"/>
-          <w:szCs w:val="21"/>
-        </w:rPr>
-      </w:pPr>
-      <w:r>
-        <w:rPr>
-          <w:rFonts w:ascii="HarmonyOS Sans Light" w:eastAsia="字家玲珑锐楷" w:hAnsi="HarmonyOS Sans Light" w:hint="eastAsia"/>
-          <w:sz w:val="21"/>
-          <w:szCs w:val="21"/>
-        </w:rPr>
-        <w:t>在得知情绪冲动使用得当可以进行转换的时候（我依据的是“自卑”那篇文章，觉得“自卑”那篇文章对整个转化过程的描述讲得更透彻一些。但“怒”与“自卑”关于转化的核心思想应该是一样的），我对因事产生的负面情绪进行了强行转换。结果总是被恐惧本能阻挡而畏惧不前。后来看到评论区一位小伙伴说“要想能挂上档需要转换视角、甚至转变三观、要学会爱、学会利他，而不是在自卑的情绪里打打转转”。结合自己最近的实践，深以为然。不过也只是刚摸到一点思路，希望能给你提供一些帮助吧。</w:t>
-      </w:r>
-    </w:p>
-    <w:p>
-      <w:pPr>
+        <w:spacing w:beforeLines="10" w:before="32" w:afterLines="10" w:after="32"/>
+        <w:ind w:firstLine="420"/>
+        <w:rPr>
+          <w:rFonts w:ascii="HarmonyOS Sans Light" w:eastAsia="字家玲珑锐楷" w:hAnsi="HarmonyOS Sans Light"/>
+          <w:sz w:val="21"/>
+          <w:szCs w:val="21"/>
+        </w:rPr>
+      </w:pPr>
+      <w:r>
+        <w:rPr>
+          <w:rFonts w:ascii="HarmonyOS Sans Light" w:eastAsia="字家玲珑锐楷" w:hAnsi="HarmonyOS Sans Light" w:hint="eastAsia"/>
+          <w:sz w:val="21"/>
+          <w:szCs w:val="21"/>
+        </w:rPr>
+        <w:t>在得知情绪冲动使用得当可以进行转换的时候（我依据的是“自卑”那篇文章，觉得“自卑”那篇文章对整个转化过程的描述讲得更透彻一些。但“怒”与“自卑”关于转化的核心思想应该是一样的），我对因事产生的负面情绪进行了强行转换。结果总是被恐惧本能阻挡而畏惧不前。后来看到</w:t>
+      </w:r>
+      <w:proofErr w:type="gramStart"/>
+      <w:r>
+        <w:rPr>
+          <w:rFonts w:ascii="HarmonyOS Sans Light" w:eastAsia="字家玲珑锐楷" w:hAnsi="HarmonyOS Sans Light" w:hint="eastAsia"/>
+          <w:sz w:val="21"/>
+          <w:szCs w:val="21"/>
+        </w:rPr>
+        <w:t>评论区</w:t>
+      </w:r>
+      <w:proofErr w:type="gramEnd"/>
+      <w:r>
+        <w:rPr>
+          <w:rFonts w:ascii="HarmonyOS Sans Light" w:eastAsia="字家玲珑锐楷" w:hAnsi="HarmonyOS Sans Light" w:hint="eastAsia"/>
+          <w:sz w:val="21"/>
+          <w:szCs w:val="21"/>
+        </w:rPr>
+        <w:t>一位小伙伴说“要想能挂上档需要转换视角、甚至转变三观、要学会爱、学会利他，而不是在自卑的情绪里打</w:t>
+      </w:r>
+      <w:proofErr w:type="gramStart"/>
+      <w:r>
+        <w:rPr>
+          <w:rFonts w:ascii="HarmonyOS Sans Light" w:eastAsia="字家玲珑锐楷" w:hAnsi="HarmonyOS Sans Light" w:hint="eastAsia"/>
+          <w:sz w:val="21"/>
+          <w:szCs w:val="21"/>
+        </w:rPr>
+        <w:t>打转</w:t>
+      </w:r>
+      <w:proofErr w:type="gramEnd"/>
+      <w:r>
+        <w:rPr>
+          <w:rFonts w:ascii="HarmonyOS Sans Light" w:eastAsia="字家玲珑锐楷" w:hAnsi="HarmonyOS Sans Light" w:hint="eastAsia"/>
+          <w:sz w:val="21"/>
+          <w:szCs w:val="21"/>
+        </w:rPr>
+        <w:t>转”。结合自己最近的实践，深以为然。不过也只是刚摸到一点思路，希望能给你提供一些帮助吧。</w:t>
+      </w:r>
+    </w:p>
+    <w:p>
+      <w:pPr>
+        <w:spacing w:beforeLines="10" w:before="32" w:afterLines="10" w:after="32"/>
         <w:ind w:firstLine="420"/>
         <w:jc w:val="right"/>
         <w:rPr>
@@ -2004,6 +2275,7 @@
     </w:p>
     <w:p>
       <w:pPr>
+        <w:spacing w:beforeLines="10" w:before="32" w:afterLines="10" w:after="32"/>
         <w:ind w:firstLine="420"/>
         <w:rPr>
           <w:rFonts w:ascii="HarmonyOS Sans Light" w:eastAsia="字家玲珑锐楷" w:hAnsi="HarmonyOS Sans Light"/>
@@ -2046,9 +2318,10 @@
     </w:p>
     <w:p>
       <w:pPr>
-        <w:ind w:firstLine="420"/>
-        <w:rPr>
-          <w:rFonts w:ascii="HarmonyOS Sans Light" w:eastAsia="字家玲珑锐楷" w:hAnsi="HarmonyOS Sans Light"/>
+        <w:spacing w:beforeLines="10" w:before="32" w:afterLines="10" w:after="32"/>
+        <w:ind w:firstLine="420"/>
+        <w:rPr>
+          <w:rFonts w:ascii="HarmonyOS Sans Light" w:eastAsia="字家玲珑锐楷" w:hAnsi="HarmonyOS Sans Light" w:hint="eastAsia"/>
           <w:sz w:val="21"/>
           <w:szCs w:val="21"/>
         </w:rPr>
@@ -2072,37 +2345,11 @@
     </w:p>
     <w:p>
       <w:pPr>
+        <w:spacing w:beforeLines="10" w:before="32" w:afterLines="10" w:after="32"/>
         <w:ind w:firstLine="420"/>
         <w:jc w:val="right"/>
         <w:rPr>
           <w:rFonts w:ascii="HarmonyOS Sans Light" w:eastAsia="字家玲珑锐楷" w:hAnsi="HarmonyOS Sans Light"/>
-          <w:sz w:val="21"/>
-          <w:szCs w:val="21"/>
-        </w:rPr>
-      </w:pPr>
-      <w:r>
-        <w:rPr>
-          <w:rFonts w:ascii="HarmonyOS Sans Light" w:eastAsia="字家玲珑锐楷" w:hAnsi="HarmonyOS Sans Light" w:hint="eastAsia"/>
-          <w:sz w:val="21"/>
-          <w:szCs w:val="21"/>
-        </w:rPr>
-        <w:t>-</w:t>
-      </w:r>
-      <w:r>
-        <w:rPr>
-          <w:rFonts w:ascii="HarmonyOS Sans Light" w:eastAsia="字家玲珑锐楷" w:hAnsi="HarmonyOS Sans Light"/>
-          <w:sz w:val="21"/>
-          <w:szCs w:val="21"/>
-        </w:rPr>
-        <w:t>--</w:t>
-      </w:r>
-    </w:p>
-    <w:p>
-      <w:pPr>
-        <w:ind w:firstLine="420"/>
-        <w:jc w:val="right"/>
-        <w:rPr>
-          <w:rFonts w:ascii="HarmonyOS Sans Light" w:eastAsia="字家玲珑锐楷" w:hAnsi="HarmonyOS Sans Light" w:hint="eastAsia"/>
           <w:sz w:val="21"/>
           <w:szCs w:val="21"/>
         </w:rPr>
@@ -2119,6 +2366,7 @@
     </w:p>
     <w:p>
       <w:pPr>
+        <w:spacing w:beforeLines="10" w:before="32" w:afterLines="10" w:after="32"/>
         <w:ind w:firstLine="420"/>
         <w:rPr>
           <w:rFonts w:ascii="HarmonyOS Sans Light" w:eastAsia="字家玲珑锐楷" w:hAnsi="HarmonyOS Sans Light"/>
@@ -2153,6 +2401,7 @@
     </w:p>
     <w:p>
       <w:pPr>
+        <w:spacing w:beforeLines="10" w:before="32" w:afterLines="10" w:after="32"/>
         <w:ind w:firstLine="420"/>
         <w:rPr>
           <w:rFonts w:ascii="HarmonyOS Sans Light" w:eastAsia="字家玲珑锐楷" w:hAnsi="HarmonyOS Sans Light"/>
@@ -2187,6 +2436,7 @@
     </w:p>
     <w:p>
       <w:pPr>
+        <w:spacing w:beforeLines="10" w:before="32" w:afterLines="10" w:after="32"/>
         <w:ind w:firstLine="420"/>
         <w:jc w:val="right"/>
         <w:rPr>
@@ -2214,9 +2464,10 @@
     </w:p>
     <w:p>
       <w:pPr>
-        <w:ind w:firstLine="420"/>
-        <w:rPr>
-          <w:rFonts w:ascii="HarmonyOS Sans Light" w:eastAsia="字家玲珑锐楷" w:hAnsi="HarmonyOS Sans Light" w:hint="eastAsia"/>
+        <w:spacing w:beforeLines="10" w:before="32" w:afterLines="10" w:after="32"/>
+        <w:ind w:firstLine="420"/>
+        <w:rPr>
+          <w:rFonts w:ascii="HarmonyOS Sans Light" w:eastAsia="字家玲珑锐楷" w:hAnsi="HarmonyOS Sans Light"/>
           <w:sz w:val="21"/>
           <w:szCs w:val="21"/>
         </w:rPr>
@@ -2235,7 +2486,7 @@
           <w:sz w:val="21"/>
           <w:szCs w:val="21"/>
         </w:rPr>
-        <w:t>2022/11/29</w:t>
+        <w:t>2023/1/31</w:t>
       </w:r>
     </w:p>
     <w:sectPr>
@@ -2246,6 +2497,56 @@
     </w:sectPr>
   </w:body>
 </w:document>
+</file>
+
+<file path=word/endnotes.xml><?xml version="1.0" encoding="utf-8"?>
+<w:endnotes xmlns:wpc="http://schemas.microsoft.com/office/word/2010/wordprocessingCanvas" xmlns:cx="http://schemas.microsoft.com/office/drawing/2014/chartex" xmlns:cx1="http://schemas.microsoft.com/office/drawing/2015/9/8/chartex" xmlns:cx2="http://schemas.microsoft.com/office/drawing/2015/10/21/chartex" xmlns:cx3="http://schemas.microsoft.com/office/drawing/2016/5/9/chartex" xmlns:cx4="http://schemas.microsoft.com/office/drawing/2016/5/10/chartex" xmlns:cx5="http://schemas.microsoft.com/office/drawing/2016/5/11/chartex" xmlns:cx6="http://schemas.microsoft.com/office/drawing/2016/5/12/chartex" xmlns:cx7="http://schemas.microsoft.com/office/drawing/2016/5/13/chartex" xmlns:cx8="http://schemas.microsoft.com/office/drawing/2016/5/14/chartex" xmlns:mc="http://schemas.openxmlformats.org/markup-compatibility/2006" xmlns:aink="http://schemas.microsoft.com/office/drawing/2016/ink" xmlns:am3d="http://schemas.microsoft.com/office/drawing/2017/model3d" xmlns:o="urn:schemas-microsoft-com:office:office" xmlns:oel="http://schemas.microsoft.com/office/2019/extlst" xmlns:r="http://schemas.openxmlformats.org/officeDocument/2006/relationships" xmlns:m="http://schemas.openxmlformats.org/officeDocument/2006/math" xmlns:v="urn:schemas-microsoft-com:vml" xmlns:wp14="http://schemas.microsoft.com/office/word/2010/wordprocessingDrawing" xmlns:wp="http://schemas.openxmlformats.org/drawingml/2006/wordprocessingDrawing" xmlns:w10="urn:schemas-microsoft-com:office:word" xmlns:w="http://schemas.openxmlformats.org/wordprocessingml/2006/main" xmlns:w14="http://schemas.microsoft.com/office/word/2010/wordml" xmlns:w15="http://schemas.microsoft.com/office/word/2012/wordml" xmlns:w16cex="http://schemas.microsoft.com/office/word/2018/wordml/cex" xmlns:w16cid="http://schemas.microsoft.com/office/word/2016/wordml/cid" xmlns:w16="http://schemas.microsoft.com/office/word/2018/wordml" xmlns:w16sdtdh="http://schemas.microsoft.com/office/word/2020/wordml/sdtdatahash" xmlns:w16se="http://schemas.microsoft.com/office/word/2015/wordml/symex" xmlns:wpg="http://schemas.microsoft.com/office/word/2010/wordprocessingGroup" xmlns:wpi="http://schemas.microsoft.com/office/word/2010/wordprocessingInk" xmlns:wne="http://schemas.microsoft.com/office/word/2006/wordml" xmlns:wps="http://schemas.microsoft.com/office/word/2010/wordprocessingShape" mc:Ignorable="w14 w15 w16se w16cid w16 w16cex w16sdtdh wp14">
+  <w:endnote w:type="separator" w:id="-1">
+    <w:p>
+      <w:pPr>
+        <w:spacing w:line="240" w:lineRule="auto"/>
+      </w:pPr>
+      <w:r>
+        <w:separator/>
+      </w:r>
+    </w:p>
+  </w:endnote>
+  <w:endnote w:type="continuationSeparator" w:id="0">
+    <w:p>
+      <w:pPr>
+        <w:spacing w:line="240" w:lineRule="auto"/>
+      </w:pPr>
+      <w:r>
+        <w:continuationSeparator/>
+      </w:r>
+    </w:p>
+  </w:endnote>
+</w:endnotes>
+</file>
+
+<file path=word/footnotes.xml><?xml version="1.0" encoding="utf-8"?>
+<w:footnotes xmlns:wpc="http://schemas.microsoft.com/office/word/2010/wordprocessingCanvas" xmlns:cx="http://schemas.microsoft.com/office/drawing/2014/chartex" xmlns:cx1="http://schemas.microsoft.com/office/drawing/2015/9/8/chartex" xmlns:cx2="http://schemas.microsoft.com/office/drawing/2015/10/21/chartex" xmlns:cx3="http://schemas.microsoft.com/office/drawing/2016/5/9/chartex" xmlns:cx4="http://schemas.microsoft.com/office/drawing/2016/5/10/chartex" xmlns:cx5="http://schemas.microsoft.com/office/drawing/2016/5/11/chartex" xmlns:cx6="http://schemas.microsoft.com/office/drawing/2016/5/12/chartex" xmlns:cx7="http://schemas.microsoft.com/office/drawing/2016/5/13/chartex" xmlns:cx8="http://schemas.microsoft.com/office/drawing/2016/5/14/chartex" xmlns:mc="http://schemas.openxmlformats.org/markup-compatibility/2006" xmlns:aink="http://schemas.microsoft.com/office/drawing/2016/ink" xmlns:am3d="http://schemas.microsoft.com/office/drawing/2017/model3d" xmlns:o="urn:schemas-microsoft-com:office:office" xmlns:oel="http://schemas.microsoft.com/office/2019/extlst" xmlns:r="http://schemas.openxmlformats.org/officeDocument/2006/relationships" xmlns:m="http://schemas.openxmlformats.org/officeDocument/2006/math" xmlns:v="urn:schemas-microsoft-com:vml" xmlns:wp14="http://schemas.microsoft.com/office/word/2010/wordprocessingDrawing" xmlns:wp="http://schemas.openxmlformats.org/drawingml/2006/wordprocessingDrawing" xmlns:w10="urn:schemas-microsoft-com:office:word" xmlns:w="http://schemas.openxmlformats.org/wordprocessingml/2006/main" xmlns:w14="http://schemas.microsoft.com/office/word/2010/wordml" xmlns:w15="http://schemas.microsoft.com/office/word/2012/wordml" xmlns:w16cex="http://schemas.microsoft.com/office/word/2018/wordml/cex" xmlns:w16cid="http://schemas.microsoft.com/office/word/2016/wordml/cid" xmlns:w16="http://schemas.microsoft.com/office/word/2018/wordml" xmlns:w16sdtdh="http://schemas.microsoft.com/office/word/2020/wordml/sdtdatahash" xmlns:w16se="http://schemas.microsoft.com/office/word/2015/wordml/symex" xmlns:wpg="http://schemas.microsoft.com/office/word/2010/wordprocessingGroup" xmlns:wpi="http://schemas.microsoft.com/office/word/2010/wordprocessingInk" xmlns:wne="http://schemas.microsoft.com/office/word/2006/wordml" xmlns:wps="http://schemas.microsoft.com/office/word/2010/wordprocessingShape" mc:Ignorable="w14 w15 w16se w16cid w16 w16cex w16sdtdh wp14">
+  <w:footnote w:type="separator" w:id="-1">
+    <w:p>
+      <w:pPr>
+        <w:spacing w:line="240" w:lineRule="auto"/>
+      </w:pPr>
+      <w:r>
+        <w:separator/>
+      </w:r>
+    </w:p>
+  </w:footnote>
+  <w:footnote w:type="continuationSeparator" w:id="0">
+    <w:p>
+      <w:pPr>
+        <w:spacing w:line="240" w:lineRule="auto"/>
+      </w:pPr>
+      <w:r>
+        <w:continuationSeparator/>
+      </w:r>
+    </w:p>
+  </w:footnote>
+</w:footnotes>
 </file>
 
 <file path=word/styles.xml><?xml version="1.0" encoding="utf-8"?>
@@ -3015,6 +3316,85 @@
       <w:shd w:val="clear" w:color="auto" w:fill="E1DFDD"/>
     </w:rPr>
   </w:style>
+  <w:style w:type="paragraph" w:styleId="ac">
+    <w:name w:val="header"/>
+    <w:basedOn w:val="a"/>
+    <w:link w:val="ad"/>
+    <w:uiPriority w:val="99"/>
+    <w:unhideWhenUsed/>
+    <w:rsid w:val="009F0EF3"/>
+    <w:pPr>
+      <w:pBdr>
+        <w:bottom w:val="single" w:sz="6" w:space="1" w:color="auto"/>
+      </w:pBdr>
+      <w:tabs>
+        <w:tab w:val="center" w:pos="4153"/>
+        <w:tab w:val="right" w:pos="8306"/>
+      </w:tabs>
+      <w:snapToGrid w:val="0"/>
+      <w:spacing w:line="240" w:lineRule="atLeast"/>
+      <w:jc w:val="center"/>
+    </w:pPr>
+    <w:rPr>
+      <w:sz w:val="18"/>
+      <w:szCs w:val="18"/>
+    </w:rPr>
+  </w:style>
+  <w:style w:type="character" w:customStyle="1" w:styleId="ad">
+    <w:name w:val="页眉 字符"/>
+    <w:basedOn w:val="a0"/>
+    <w:link w:val="ac"/>
+    <w:uiPriority w:val="99"/>
+    <w:rsid w:val="009F0EF3"/>
+    <w:rPr>
+      <w:sz w:val="18"/>
+      <w:szCs w:val="18"/>
+    </w:rPr>
+  </w:style>
+  <w:style w:type="paragraph" w:styleId="ae">
+    <w:name w:val="footer"/>
+    <w:basedOn w:val="a"/>
+    <w:link w:val="af"/>
+    <w:uiPriority w:val="99"/>
+    <w:unhideWhenUsed/>
+    <w:rsid w:val="009F0EF3"/>
+    <w:pPr>
+      <w:tabs>
+        <w:tab w:val="center" w:pos="4153"/>
+        <w:tab w:val="right" w:pos="8306"/>
+      </w:tabs>
+      <w:snapToGrid w:val="0"/>
+      <w:spacing w:line="240" w:lineRule="atLeast"/>
+      <w:jc w:val="left"/>
+    </w:pPr>
+    <w:rPr>
+      <w:sz w:val="18"/>
+      <w:szCs w:val="18"/>
+    </w:rPr>
+  </w:style>
+  <w:style w:type="character" w:customStyle="1" w:styleId="af">
+    <w:name w:val="页脚 字符"/>
+    <w:basedOn w:val="a0"/>
+    <w:link w:val="ae"/>
+    <w:uiPriority w:val="99"/>
+    <w:rsid w:val="009F0EF3"/>
+    <w:rPr>
+      <w:sz w:val="18"/>
+      <w:szCs w:val="18"/>
+    </w:rPr>
+  </w:style>
+  <w:style w:type="character" w:styleId="af0">
+    <w:name w:val="FollowedHyperlink"/>
+    <w:basedOn w:val="a0"/>
+    <w:uiPriority w:val="99"/>
+    <w:semiHidden/>
+    <w:unhideWhenUsed/>
+    <w:rsid w:val="00AE70DA"/>
+    <w:rPr>
+      <w:color w:val="954F72" w:themeColor="followedHyperlink"/>
+      <w:u w:val="single"/>
+    </w:rPr>
+  </w:style>
 </w:styles>
 </file>
 
